--- a/templates/schet-oferta2-multi.docx
+++ b/templates/schet-oferta2-multi.docx
@@ -1,3 +1,3389 @@
+
+<file path=word/document.xml><?xml version="1.0" encoding="utf-8"?>
+<w:document xmlns:wpc="http://schemas.microsoft.com/office/word/2010/wordprocessingCanvas" xmlns:cx="http://schemas.microsoft.com/office/drawing/2014/chartex" xmlns:cx1="http://schemas.microsoft.com/office/drawing/2015/9/8/chartex" xmlns:cx2="http://schemas.microsoft.com/office/drawing/2015/10/21/chartex" xmlns:cx3="http://schemas.microsoft.com/office/drawing/2016/5/9/chartex" xmlns:cx4="http://schemas.microsoft.com/office/drawing/2016/5/10/chartex" xmlns:cx5="http://schemas.microsoft.com/office/drawing/2016/5/11/chartex" xmlns:cx6="http://schemas.microsoft.com/office/drawing/2016/5/12/chartex" xmlns:cx7="http://schemas.microsoft.com/office/drawing/2016/5/13/chartex" xmlns:cx8="http://schemas.microsoft.com/office/drawing/2016/5/14/chartex" xmlns:mc="http://schemas.openxmlformats.org/markup-compatibility/2006" xmlns:aink="http://schemas.microsoft.com/office/drawing/2016/ink" xmlns:am3d="http://schemas.microsoft.com/office/drawing/2017/model3d" xmlns:o="urn:schemas-microsoft-com:office:office" xmlns:oel="http://schemas.microsoft.com/office/2019/extlst" xmlns:r="http://schemas.openxmlformats.org/officeDocument/2006/relationships" xmlns:m="http://schemas.openxmlformats.org/officeDocument/2006/math" xmlns:v="urn:schemas-microsoft-com:vml" xmlns:wp14="http://schemas.microsoft.com/office/word/2010/wordprocessingDrawing" xmlns:wp="http://schemas.openxmlformats.org/drawingml/2006/wordprocessingDrawing" xmlns:w10="urn:schemas-microsoft-com:office:word" xmlns:w="http://schemas.openxmlformats.org/wordprocessingml/2006/main" xmlns:w14="http://schemas.microsoft.com/office/word/2010/wordml" xmlns:w15="http://schemas.microsoft.com/office/word/2012/wordml" xmlns:w16cex="http://schemas.microsoft.com/office/word/2018/wordml/cex" xmlns:w16cid="http://schemas.microsoft.com/office/word/2016/wordml/cid" xmlns:w16="http://schemas.microsoft.com/office/word/2018/wordml" xmlns:w16du="http://schemas.microsoft.com/office/word/2023/wordml/word16du" xmlns:w16sdtdh="http://schemas.microsoft.com/office/word/2020/wordml/sdtdatahash" xmlns:w16sdtfl="http://schemas.microsoft.com/office/word/2024/wordml/sdtformatlock" xmlns:w16se="http://schemas.microsoft.com/office/word/2015/wordml/symex" xmlns:wpg="http://schemas.microsoft.com/office/word/2010/wordprocessingGroup" xmlns:wpi="http://schemas.microsoft.com/office/word/2010/wordprocessingInk" xmlns:wne="http://schemas.microsoft.com/office/word/2006/wordml" xmlns:wps="http://schemas.microsoft.com/office/word/2010/wordprocessingShape" mc:Ignorable="w14 w15 w16se w16cid w16 w16cex w16sdtdh w16sdtfl w16du wp14">
+  <w:body>
+    <w:tbl>
+      <w:tblPr>
+        <w:tblStyle w:val="afb"/>
+        <w:tblpPr w:leftFromText="180" w:rightFromText="180" w:vertAnchor="text" w:horzAnchor="margin" w:tblpXSpec="center" w:tblpY="-875"/>
+        <w:tblW w:w="5000" w:type="pct"/>
+        <w:tblInd w:w="0" w:type="dxa"/>
+        <w:tblBorders>
+          <w:top w:val="single" w:sz="12" w:space="0" w:color="auto"/>
+          <w:left w:val="single" w:sz="12" w:space="0" w:color="auto"/>
+          <w:bottom w:val="single" w:sz="12" w:space="0" w:color="auto"/>
+          <w:right w:val="single" w:sz="12" w:space="0" w:color="auto"/>
+          <w:insideH w:val="single" w:sz="4" w:space="0" w:color="000000"/>
+          <w:insideV w:val="single" w:sz="4" w:space="0" w:color="000000"/>
+        </w:tblBorders>
+        <w:tblLook w:val="0400" w:firstRow="0" w:lastRow="0" w:firstColumn="0" w:lastColumn="0" w:noHBand="0" w:noVBand="1"/>
+      </w:tblPr>
+      <w:tblGrid>
+        <w:gridCol w:w="2111"/>
+        <w:gridCol w:w="2052"/>
+        <w:gridCol w:w="1634"/>
+        <w:gridCol w:w="3202"/>
+      </w:tblGrid>
+      <w:tr>
+        <w:trPr>
+          <w:cantSplit/>
+          <w:trHeight w:val="1134"/>
+        </w:trPr>
+        <w:tc>
+          <w:tcPr>
+            <w:tcW w:w="1173" w:type="pct"/>
+          </w:tcPr>
+          <w:p>
+            <w:pPr>
+              <w:widowControl w:val="0"/>
+              <w:jc w:val="center"/>
+              <w:rPr>
+                <w:rFonts w:ascii="Times New Roman" w:eastAsia="Times New Roman" w:hAnsi="Times New Roman" w:cs="Times New Roman"/>
+                <w:b/>
+                <w:sz w:val="24"/>
+                <w:szCs w:val="24"/>
+                <w:highlight w:val="white"/>
+                <w:lang w:val="ru-RU"/>
+              </w:rPr>
+            </w:pPr>
+            <w:r>
+              <w:rPr>
+                <w:rFonts w:ascii="Times New Roman" w:eastAsia="Times New Roman" w:hAnsi="Times New Roman" w:cs="Times New Roman"/>
+                <w:b/>
+                <w:sz w:val="24"/>
+                <w:szCs w:val="24"/>
+                <w:highlight w:val="white"/>
+              </w:rPr>
+              <w:t>Получатель</w:t>
+            </w:r>
+          </w:p>
+          <w:p>
+            <w:pPr>
+              <w:widowControl w:val="0"/>
+              <w:jc w:val="center"/>
+              <w:rPr>
+                <w:rFonts w:ascii="Times New Roman" w:eastAsia="Times New Roman" w:hAnsi="Times New Roman" w:cs="Times New Roman"/>
+                <w:b/>
+                <w:sz w:val="24"/>
+                <w:szCs w:val="24"/>
+                <w:highlight w:val="white"/>
+              </w:rPr>
+            </w:pPr>
+          </w:p>
+        </w:tc>
+        <w:tc>
+          <w:tcPr>
+            <w:tcW w:w="1140" w:type="pct"/>
+          </w:tcPr>
+          <w:p>
+            <w:pPr>
+              <w:widowControl w:val="0"/>
+              <w:rPr>
+                <w:rFonts w:ascii="Times New Roman" w:eastAsia="Times New Roman" w:hAnsi="Times New Roman" w:cs="Times New Roman"/>
+                <w:sz w:val="24"/>
+                <w:szCs w:val="24"/>
+                <w:highlight w:val="white"/>
+                <w:lang w:val="ru-RU"/>
+              </w:rPr>
+            </w:pPr>
+            <w:r>
+              <w:rPr>
+                <w:rFonts w:ascii="Times New Roman" w:eastAsia="Times New Roman" w:hAnsi="Times New Roman" w:cs="Times New Roman"/>
+                <w:sz w:val="24"/>
+                <w:szCs w:val="24"/>
+                <w:highlight w:val="white"/>
+              </w:rPr>
+              <w:t xml:space="preserve">ИП </w:t>
+            </w:r>
+            <w:proofErr w:type="spellStart"/>
+            <w:r>
+              <w:rPr>
+                <w:rFonts w:ascii="Times New Roman" w:eastAsia="Times New Roman" w:hAnsi="Times New Roman" w:cs="Times New Roman"/>
+                <w:sz w:val="24"/>
+                <w:szCs w:val="24"/>
+                <w:highlight w:val="white"/>
+              </w:rPr>
+              <w:t>Удовин</w:t>
+            </w:r>
+            <w:proofErr w:type="spellEnd"/>
+            <w:r>
+              <w:rPr>
+                <w:rFonts w:ascii="Times New Roman" w:eastAsia="Times New Roman" w:hAnsi="Times New Roman" w:cs="Times New Roman"/>
+                <w:sz w:val="24"/>
+                <w:szCs w:val="24"/>
+                <w:highlight w:val="white"/>
+              </w:rPr>
+              <w:t xml:space="preserve"> Виктор Евгеньевич</w:t>
+            </w:r>
+          </w:p>
+          <w:p>
+            <w:pPr>
+              <w:widowControl w:val="0"/>
+              <w:rPr>
+                <w:rFonts w:ascii="Times New Roman" w:eastAsia="Times New Roman" w:hAnsi="Times New Roman" w:cs="Times New Roman"/>
+                <w:sz w:val="24"/>
+                <w:szCs w:val="24"/>
+                <w:highlight w:val="white"/>
+              </w:rPr>
+            </w:pPr>
+          </w:p>
+        </w:tc>
+        <w:tc>
+          <w:tcPr>
+            <w:tcW w:w="908" w:type="pct"/>
+            <w:tcBorders>
+              <w:bottom w:val="single" w:sz="4" w:space="0" w:color="000000"/>
+            </w:tcBorders>
+          </w:tcPr>
+          <w:p>
+            <w:pPr>
+              <w:widowControl w:val="0"/>
+              <w:jc w:val="center"/>
+              <w:rPr>
+                <w:rFonts w:ascii="Times New Roman" w:eastAsia="Times New Roman" w:hAnsi="Times New Roman" w:cs="Times New Roman"/>
+                <w:b/>
+                <w:sz w:val="24"/>
+                <w:szCs w:val="24"/>
+                <w:highlight w:val="white"/>
+                <w:lang w:val="ru-RU"/>
+              </w:rPr>
+            </w:pPr>
+            <w:r>
+              <w:rPr>
+                <w:rFonts w:ascii="Times New Roman" w:eastAsia="Times New Roman" w:hAnsi="Times New Roman" w:cs="Times New Roman"/>
+                <w:b/>
+                <w:sz w:val="24"/>
+                <w:szCs w:val="24"/>
+                <w:highlight w:val="white"/>
+              </w:rPr>
+              <w:t>Р</w:t>
+            </w:r>
+            <w:proofErr w:type="spellStart"/>
+            <w:r>
+              <w:rPr>
+                <w:rFonts w:ascii="Times New Roman" w:eastAsia="Times New Roman" w:hAnsi="Times New Roman" w:cs="Times New Roman"/>
+                <w:b/>
+                <w:sz w:val="24"/>
+                <w:szCs w:val="24"/>
+                <w:highlight w:val="white"/>
+                <w:lang w:val="ru-RU"/>
+              </w:rPr>
+              <w:t>ас</w:t>
+            </w:r>
+            <w:r>
+              <w:rPr>
+                <w:rFonts w:ascii="Times New Roman" w:eastAsia="Times New Roman" w:hAnsi="Times New Roman" w:cs="Times New Roman"/>
+                <w:b/>
+                <w:sz w:val="24"/>
+                <w:szCs w:val="24"/>
+                <w:highlight w:val="white"/>
+                <w:lang w:val="ru-RU"/>
+              </w:rPr>
+              <w:t>ч</w:t>
+            </w:r>
+            <w:proofErr w:type="spellEnd"/>
+            <w:r>
+              <w:rPr>
+                <w:rFonts w:ascii="Times New Roman" w:eastAsia="Times New Roman" w:hAnsi="Times New Roman" w:cs="Times New Roman"/>
+                <w:b/>
+                <w:sz w:val="24"/>
+                <w:szCs w:val="24"/>
+                <w:highlight w:val="white"/>
+                <w:lang w:val="ru-RU"/>
+              </w:rPr>
+              <w:t>.</w:t>
+            </w:r>
+            <w:r>
+              <w:rPr>
+                <w:rFonts w:ascii="Times New Roman" w:eastAsia="Times New Roman" w:hAnsi="Times New Roman" w:cs="Times New Roman"/>
+                <w:b/>
+                <w:sz w:val="24"/>
+                <w:szCs w:val="24"/>
+                <w:highlight w:val="white"/>
+                <w:lang w:val="ru-RU"/>
+              </w:rPr>
+              <w:t xml:space="preserve"> </w:t>
+            </w:r>
+            <w:r>
+              <w:rPr>
+                <w:rFonts w:ascii="Times New Roman" w:eastAsia="Times New Roman" w:hAnsi="Times New Roman" w:cs="Times New Roman"/>
+                <w:b/>
+                <w:sz w:val="24"/>
+                <w:szCs w:val="24"/>
+                <w:highlight w:val="white"/>
+                <w:lang w:val="ru-RU"/>
+              </w:rPr>
+              <w:t>с</w:t>
+            </w:r>
+            <w:r>
+              <w:rPr>
+                <w:rFonts w:ascii="Times New Roman" w:eastAsia="Times New Roman" w:hAnsi="Times New Roman" w:cs="Times New Roman"/>
+                <w:b/>
+                <w:sz w:val="24"/>
+                <w:szCs w:val="24"/>
+                <w:highlight w:val="white"/>
+              </w:rPr>
+              <w:t>ч</w:t>
+            </w:r>
+            <w:proofErr w:type="spellStart"/>
+            <w:r>
+              <w:rPr>
+                <w:rFonts w:ascii="Times New Roman" w:eastAsia="Times New Roman" w:hAnsi="Times New Roman" w:cs="Times New Roman"/>
+                <w:b/>
+                <w:sz w:val="24"/>
+                <w:szCs w:val="24"/>
+                <w:highlight w:val="white"/>
+                <w:lang w:val="ru-RU"/>
+              </w:rPr>
+              <w:t>ёт</w:t>
+            </w:r>
+            <w:proofErr w:type="spellEnd"/>
+            <w:r>
+              <w:rPr>
+                <w:rFonts w:ascii="Times New Roman" w:eastAsia="Times New Roman" w:hAnsi="Times New Roman" w:cs="Times New Roman"/>
+                <w:b/>
+                <w:sz w:val="24"/>
+                <w:szCs w:val="24"/>
+                <w:highlight w:val="white"/>
+                <w:lang w:val="ru-RU"/>
+              </w:rPr>
+              <w:t xml:space="preserve"> </w:t>
+            </w:r>
+            <w:r>
+              <w:rPr>
+                <w:rFonts w:ascii="Times New Roman" w:eastAsia="Times New Roman" w:hAnsi="Times New Roman" w:cs="Times New Roman"/>
+                <w:b/>
+                <w:sz w:val="24"/>
+                <w:szCs w:val="24"/>
+                <w:highlight w:val="white"/>
+              </w:rPr>
+              <w:t>№</w:t>
+            </w:r>
+          </w:p>
+          <w:p>
+            <w:pPr>
+              <w:widowControl w:val="0"/>
+              <w:jc w:val="center"/>
+              <w:rPr>
+                <w:rFonts w:ascii="Times New Roman" w:eastAsia="Times New Roman" w:hAnsi="Times New Roman" w:cs="Times New Roman"/>
+                <w:b/>
+                <w:sz w:val="24"/>
+                <w:szCs w:val="24"/>
+                <w:highlight w:val="white"/>
+              </w:rPr>
+            </w:pPr>
+          </w:p>
+        </w:tc>
+        <w:tc>
+          <w:tcPr>
+            <w:tcW w:w="1779" w:type="pct"/>
+            <w:tcBorders>
+              <w:bottom w:val="single" w:sz="4" w:space="0" w:color="000000"/>
+            </w:tcBorders>
+          </w:tcPr>
+          <w:p>
+            <w:pPr>
+              <w:widowControl w:val="0"/>
+              <w:pBdr>
+                <w:top w:val="nil"/>
+                <w:left w:val="nil"/>
+                <w:bottom w:val="nil"/>
+                <w:right w:val="nil"/>
+                <w:between w:val="nil"/>
+              </w:pBdr>
+              <w:rPr>
+                <w:rFonts w:ascii="Times New Roman" w:eastAsia="Times New Roman" w:hAnsi="Times New Roman" w:cs="Times New Roman"/>
+                <w:sz w:val="24"/>
+                <w:szCs w:val="24"/>
+                <w:highlight w:val="white"/>
+                <w:lang w:val="ru-RU"/>
+              </w:rPr>
+            </w:pPr>
+            <w:r>
+              <w:rPr>
+                <w:rFonts w:ascii="Times New Roman" w:eastAsia="Times New Roman" w:hAnsi="Times New Roman" w:cs="Times New Roman"/>
+                <w:sz w:val="24"/>
+                <w:szCs w:val="24"/>
+                <w:highlight w:val="white"/>
+              </w:rPr>
+              <w:t>40802810720000192650</w:t>
+            </w:r>
+          </w:p>
+          <w:p>
+            <w:pPr>
+              <w:widowControl w:val="0"/>
+              <w:rPr>
+                <w:rFonts w:ascii="Times New Roman" w:eastAsia="Times New Roman" w:hAnsi="Times New Roman" w:cs="Times New Roman"/>
+                <w:b/>
+                <w:sz w:val="24"/>
+                <w:szCs w:val="24"/>
+                <w:highlight w:val="white"/>
+              </w:rPr>
+            </w:pPr>
+          </w:p>
+        </w:tc>
+      </w:tr>
+      <w:tr>
+        <w:trPr>
+          <w:trHeight w:val="999"/>
+        </w:trPr>
+        <w:tc>
+          <w:tcPr>
+            <w:tcW w:w="1173" w:type="pct"/>
+          </w:tcPr>
+          <w:p>
+            <w:pPr>
+              <w:widowControl w:val="0"/>
+              <w:jc w:val="center"/>
+              <w:rPr>
+                <w:rFonts w:ascii="Times New Roman" w:eastAsia="Times New Roman" w:hAnsi="Times New Roman" w:cs="Times New Roman"/>
+                <w:b/>
+                <w:sz w:val="24"/>
+                <w:szCs w:val="24"/>
+                <w:highlight w:val="white"/>
+              </w:rPr>
+            </w:pPr>
+            <w:r>
+              <w:rPr>
+                <w:rFonts w:ascii="Times New Roman" w:eastAsia="Times New Roman" w:hAnsi="Times New Roman" w:cs="Times New Roman"/>
+                <w:b/>
+                <w:sz w:val="24"/>
+                <w:szCs w:val="24"/>
+                <w:highlight w:val="white"/>
+              </w:rPr>
+              <w:t>ИНН получателя</w:t>
+            </w:r>
+          </w:p>
+        </w:tc>
+        <w:tc>
+          <w:tcPr>
+            <w:tcW w:w="1140" w:type="pct"/>
+          </w:tcPr>
+          <w:p>
+            <w:pPr>
+              <w:widowControl w:val="0"/>
+              <w:rPr>
+                <w:rFonts w:ascii="Times New Roman" w:eastAsia="Times New Roman" w:hAnsi="Times New Roman" w:cs="Times New Roman"/>
+                <w:sz w:val="24"/>
+                <w:szCs w:val="24"/>
+                <w:highlight w:val="white"/>
+              </w:rPr>
+            </w:pPr>
+            <w:r>
+              <w:rPr>
+                <w:rFonts w:ascii="Times New Roman" w:eastAsia="Times New Roman" w:hAnsi="Times New Roman" w:cs="Times New Roman"/>
+                <w:sz w:val="24"/>
+                <w:szCs w:val="24"/>
+                <w:highlight w:val="white"/>
+              </w:rPr>
+              <w:t>638204285668</w:t>
+            </w:r>
+          </w:p>
+        </w:tc>
+        <w:tc>
+          <w:tcPr>
+            <w:tcW w:w="908" w:type="pct"/>
+            <w:tcBorders>
+              <w:top w:val="single" w:sz="4" w:space="0" w:color="000000"/>
+              <w:bottom w:val="single" w:sz="4" w:space="0" w:color="auto"/>
+            </w:tcBorders>
+          </w:tcPr>
+          <w:p>
+            <w:pPr>
+              <w:widowControl w:val="0"/>
+              <w:jc w:val="center"/>
+              <w:rPr>
+                <w:rFonts w:ascii="Times New Roman" w:eastAsia="Times New Roman" w:hAnsi="Times New Roman" w:cs="Times New Roman"/>
+                <w:b/>
+                <w:sz w:val="24"/>
+                <w:szCs w:val="24"/>
+                <w:lang w:val="ru-RU"/>
+              </w:rPr>
+            </w:pPr>
+            <w:r>
+              <w:rPr>
+                <w:rFonts w:ascii="Times New Roman" w:eastAsia="Times New Roman" w:hAnsi="Times New Roman" w:cs="Times New Roman"/>
+                <w:b/>
+                <w:sz w:val="24"/>
+                <w:szCs w:val="24"/>
+                <w:lang w:val="ru-RU"/>
+              </w:rPr>
+              <w:t>К</w:t>
+            </w:r>
+            <w:proofErr w:type="spellStart"/>
+            <w:r>
+              <w:rPr>
+                <w:rFonts w:ascii="Times New Roman" w:eastAsia="Times New Roman" w:hAnsi="Times New Roman" w:cs="Times New Roman"/>
+                <w:b/>
+                <w:sz w:val="24"/>
+                <w:szCs w:val="24"/>
+              </w:rPr>
+              <w:t>орр</w:t>
+            </w:r>
+            <w:proofErr w:type="spellEnd"/>
+            <w:r>
+              <w:rPr>
+                <w:rFonts w:ascii="Times New Roman" w:eastAsia="Times New Roman" w:hAnsi="Times New Roman" w:cs="Times New Roman"/>
+                <w:b/>
+                <w:sz w:val="24"/>
+                <w:szCs w:val="24"/>
+                <w:lang w:val="ru-RU"/>
+              </w:rPr>
+              <w:t>.</w:t>
+            </w:r>
+            <w:r>
+              <w:rPr>
+                <w:rFonts w:ascii="Times New Roman" w:eastAsia="Times New Roman" w:hAnsi="Times New Roman" w:cs="Times New Roman"/>
+                <w:b/>
+                <w:sz w:val="24"/>
+                <w:szCs w:val="24"/>
+              </w:rPr>
+              <w:t xml:space="preserve"> </w:t>
+            </w:r>
+            <w:r>
+              <w:rPr>
+                <w:rFonts w:ascii="Times New Roman" w:eastAsia="Times New Roman" w:hAnsi="Times New Roman" w:cs="Times New Roman"/>
+                <w:b/>
+                <w:sz w:val="24"/>
+                <w:szCs w:val="24"/>
+                <w:lang w:val="ru-RU"/>
+              </w:rPr>
+              <w:t>с</w:t>
+            </w:r>
+            <w:r>
+              <w:rPr>
+                <w:rFonts w:ascii="Times New Roman" w:eastAsia="Times New Roman" w:hAnsi="Times New Roman" w:cs="Times New Roman"/>
+                <w:b/>
+                <w:sz w:val="24"/>
+                <w:szCs w:val="24"/>
+              </w:rPr>
+              <w:t>ч</w:t>
+            </w:r>
+            <w:r>
+              <w:rPr>
+                <w:rFonts w:ascii="Times New Roman" w:eastAsia="Times New Roman" w:hAnsi="Times New Roman" w:cs="Times New Roman"/>
+                <w:b/>
+                <w:sz w:val="24"/>
+                <w:szCs w:val="24"/>
+                <w:lang w:val="ru-RU"/>
+              </w:rPr>
+              <w:t>ё</w:t>
+            </w:r>
+            <w:r>
+              <w:rPr>
+                <w:rFonts w:ascii="Times New Roman" w:eastAsia="Times New Roman" w:hAnsi="Times New Roman" w:cs="Times New Roman"/>
+                <w:b/>
+                <w:sz w:val="24"/>
+                <w:szCs w:val="24"/>
+              </w:rPr>
+              <w:t>т</w:t>
+            </w:r>
+            <w:r>
+              <w:rPr>
+                <w:rFonts w:ascii="Times New Roman" w:eastAsia="Times New Roman" w:hAnsi="Times New Roman" w:cs="Times New Roman"/>
+                <w:b/>
+                <w:sz w:val="24"/>
+                <w:szCs w:val="24"/>
+                <w:lang w:val="ru-RU"/>
+              </w:rPr>
+              <w:t xml:space="preserve"> </w:t>
+            </w:r>
+            <w:r>
+              <w:rPr>
+                <w:rFonts w:ascii="Times New Roman" w:eastAsia="Times New Roman" w:hAnsi="Times New Roman" w:cs="Times New Roman"/>
+                <w:b/>
+                <w:sz w:val="24"/>
+                <w:szCs w:val="24"/>
+                <w:highlight w:val="white"/>
+              </w:rPr>
+              <w:t>№</w:t>
+            </w:r>
+          </w:p>
+        </w:tc>
+        <w:tc>
+          <w:tcPr>
+            <w:tcW w:w="1779" w:type="pct"/>
+            <w:tcBorders>
+              <w:top w:val="single" w:sz="4" w:space="0" w:color="000000"/>
+              <w:bottom w:val="single" w:sz="4" w:space="0" w:color="auto"/>
+            </w:tcBorders>
+          </w:tcPr>
+          <w:p>
+            <w:pPr>
+              <w:widowControl w:val="0"/>
+              <w:rPr>
+                <w:rFonts w:ascii="Times New Roman" w:eastAsia="Times New Roman" w:hAnsi="Times New Roman" w:cs="Times New Roman"/>
+                <w:sz w:val="24"/>
+                <w:szCs w:val="24"/>
+                <w:highlight w:val="white"/>
+              </w:rPr>
+            </w:pPr>
+            <w:r>
+              <w:rPr>
+                <w:rFonts w:ascii="Times New Roman" w:eastAsia="Times New Roman" w:hAnsi="Times New Roman" w:cs="Times New Roman"/>
+                <w:sz w:val="24"/>
+                <w:szCs w:val="24"/>
+                <w:highlight w:val="white"/>
+              </w:rPr>
+              <w:t>30101810745374525104</w:t>
+            </w:r>
+          </w:p>
+          <w:p>
+            <w:pPr>
+              <w:rPr>
+                <w:rFonts w:ascii="Times New Roman" w:eastAsia="Times New Roman" w:hAnsi="Times New Roman" w:cs="Times New Roman"/>
+                <w:sz w:val="24"/>
+                <w:szCs w:val="24"/>
+                <w:highlight w:val="white"/>
+                <w:lang w:val="en-US"/>
+              </w:rPr>
+            </w:pPr>
+          </w:p>
+        </w:tc>
+      </w:tr>
+      <w:tr>
+        <w:trPr>
+          <w:trHeight w:val="999"/>
+        </w:trPr>
+        <w:tc>
+          <w:tcPr>
+            <w:tcW w:w="1173" w:type="pct"/>
+          </w:tcPr>
+          <w:p>
+            <w:pPr>
+              <w:pBdr>
+                <w:top w:val="none" w:sz="0" w:space="0" w:color="000000"/>
+                <w:left w:val="none" w:sz="0" w:space="0" w:color="000000"/>
+                <w:bottom w:val="none" w:sz="0" w:space="0" w:color="000000"/>
+                <w:right w:val="none" w:sz="0" w:space="0" w:color="000000"/>
+                <w:between w:val="none" w:sz="0" w:space="0" w:color="000000"/>
+              </w:pBdr>
+              <w:tabs>
+                <w:tab w:val="left" w:pos="560"/>
+                <w:tab w:val="left" w:pos="1120"/>
+                <w:tab w:val="left" w:pos="1680"/>
+                <w:tab w:val="left" w:pos="2240"/>
+                <w:tab w:val="left" w:pos="2800"/>
+                <w:tab w:val="left" w:pos="3360"/>
+                <w:tab w:val="left" w:pos="3920"/>
+                <w:tab w:val="left" w:pos="4480"/>
+                <w:tab w:val="left" w:pos="5040"/>
+                <w:tab w:val="left" w:pos="5600"/>
+                <w:tab w:val="left" w:pos="6160"/>
+                <w:tab w:val="left" w:pos="6720"/>
+              </w:tabs>
+              <w:ind w:right="-607"/>
+              <w:rPr>
+                <w:rFonts w:ascii="Times New Roman" w:eastAsia="Times New Roman" w:hAnsi="Times New Roman" w:cs="Times New Roman"/>
+                <w:b/>
+                <w:sz w:val="24"/>
+                <w:szCs w:val="24"/>
+                <w:highlight w:val="white"/>
+              </w:rPr>
+            </w:pPr>
+            <w:r>
+              <w:rPr>
+                <w:rFonts w:ascii="Times New Roman" w:eastAsia="Times New Roman" w:hAnsi="Times New Roman" w:cs="Times New Roman"/>
+                <w:b/>
+                <w:sz w:val="24"/>
+                <w:szCs w:val="24"/>
+                <w:highlight w:val="white"/>
+              </w:rPr>
+              <w:t xml:space="preserve">Банк получателя </w:t>
+            </w:r>
+          </w:p>
+        </w:tc>
+        <w:tc>
+          <w:tcPr>
+            <w:tcW w:w="1140" w:type="pct"/>
+            <w:tcBorders>
+              <w:right w:val="single" w:sz="4" w:space="0" w:color="auto"/>
+            </w:tcBorders>
+          </w:tcPr>
+          <w:p>
+            <w:pPr>
+              <w:widowControl w:val="0"/>
+              <w:rPr>
+                <w:rFonts w:ascii="Times New Roman" w:eastAsia="Times New Roman" w:hAnsi="Times New Roman" w:cs="Times New Roman"/>
+                <w:sz w:val="24"/>
+                <w:szCs w:val="24"/>
+                <w:highlight w:val="white"/>
+              </w:rPr>
+            </w:pPr>
+            <w:r>
+              <w:rPr>
+                <w:rFonts w:ascii="Times New Roman" w:eastAsia="Times New Roman" w:hAnsi="Times New Roman" w:cs="Times New Roman"/>
+                <w:sz w:val="24"/>
+                <w:szCs w:val="24"/>
+                <w:highlight w:val="white"/>
+              </w:rPr>
+              <w:t>ООО "Банк Точка"</w:t>
+            </w:r>
+          </w:p>
+        </w:tc>
+        <w:tc>
+          <w:tcPr>
+            <w:tcW w:w="908" w:type="pct"/>
+            <w:tcBorders>
+              <w:top w:val="single" w:sz="4" w:space="0" w:color="auto"/>
+              <w:left w:val="single" w:sz="4" w:space="0" w:color="auto"/>
+              <w:bottom w:val="single" w:sz="12" w:space="0" w:color="auto"/>
+              <w:right w:val="single" w:sz="4" w:space="0" w:color="auto"/>
+            </w:tcBorders>
+          </w:tcPr>
+          <w:p>
+            <w:pPr>
+              <w:widowControl w:val="0"/>
+              <w:pBdr>
+                <w:top w:val="nil"/>
+                <w:left w:val="nil"/>
+                <w:bottom w:val="nil"/>
+                <w:right w:val="nil"/>
+                <w:between w:val="nil"/>
+              </w:pBdr>
+              <w:jc w:val="center"/>
+              <w:rPr>
+                <w:rFonts w:ascii="Times New Roman" w:eastAsia="Times New Roman" w:hAnsi="Times New Roman" w:cs="Times New Roman"/>
+                <w:sz w:val="24"/>
+                <w:szCs w:val="24"/>
+                <w:highlight w:val="white"/>
+              </w:rPr>
+            </w:pPr>
+            <w:r>
+              <w:rPr>
+                <w:rFonts w:ascii="Times New Roman" w:eastAsia="Times New Roman" w:hAnsi="Times New Roman" w:cs="Times New Roman"/>
+                <w:b/>
+                <w:sz w:val="24"/>
+                <w:szCs w:val="24"/>
+                <w:highlight w:val="white"/>
+              </w:rPr>
+              <w:t>БИК</w:t>
+            </w:r>
+          </w:p>
+        </w:tc>
+        <w:tc>
+          <w:tcPr>
+            <w:tcW w:w="1779" w:type="pct"/>
+            <w:tcBorders>
+              <w:top w:val="single" w:sz="4" w:space="0" w:color="auto"/>
+              <w:left w:val="single" w:sz="4" w:space="0" w:color="auto"/>
+              <w:bottom w:val="single" w:sz="12" w:space="0" w:color="auto"/>
+              <w:right w:val="single" w:sz="12" w:space="0" w:color="auto"/>
+            </w:tcBorders>
+          </w:tcPr>
+          <w:p>
+            <w:pPr>
+              <w:widowControl w:val="0"/>
+              <w:pBdr>
+                <w:top w:val="nil"/>
+                <w:left w:val="nil"/>
+                <w:bottom w:val="nil"/>
+                <w:right w:val="nil"/>
+                <w:between w:val="single" w:sz="4" w:space="1" w:color="auto"/>
+              </w:pBdr>
+              <w:rPr>
+                <w:rFonts w:ascii="Times New Roman" w:eastAsia="Times New Roman" w:hAnsi="Times New Roman" w:cs="Times New Roman"/>
+                <w:sz w:val="24"/>
+                <w:szCs w:val="24"/>
+                <w:highlight w:val="white"/>
+              </w:rPr>
+            </w:pPr>
+            <w:r>
+              <w:rPr>
+                <w:rFonts w:ascii="Times New Roman" w:eastAsia="Times New Roman" w:hAnsi="Times New Roman" w:cs="Times New Roman"/>
+                <w:sz w:val="24"/>
+                <w:szCs w:val="24"/>
+                <w:highlight w:val="white"/>
+                <w:lang w:val="ru-RU"/>
+              </w:rPr>
+              <w:t xml:space="preserve">  </w:t>
+            </w:r>
+            <w:r>
+              <w:rPr>
+                <w:rFonts w:ascii="Times New Roman" w:eastAsia="Times New Roman" w:hAnsi="Times New Roman" w:cs="Times New Roman"/>
+                <w:sz w:val="24"/>
+                <w:szCs w:val="24"/>
+                <w:highlight w:val="white"/>
+              </w:rPr>
+              <w:t>044525104</w:t>
+            </w:r>
+          </w:p>
+        </w:tc>
+      </w:tr>
+    </w:tbl>
+    <w:p>
+      <w:pPr>
+        <w:widowControl w:val="0"/>
+        <w:pBdr>
+          <w:top w:val="nil"/>
+          <w:left w:val="nil"/>
+          <w:bottom w:val="nil"/>
+          <w:right w:val="nil"/>
+          <w:between w:val="nil"/>
+        </w:pBdr>
+        <w:rPr>
+          <w:rFonts w:ascii="Times New Roman" w:eastAsia="Times New Roman" w:hAnsi="Times New Roman" w:cs="Times New Roman"/>
+          <w:color w:val="000000"/>
+          <w:sz w:val="24"/>
+          <w:szCs w:val="24"/>
+          <w:highlight w:val="white"/>
+          <w:lang w:val="ru-RU"/>
+        </w:rPr>
+      </w:pPr>
+    </w:p>
+    <w:p>
+      <w:pPr>
+        <w:widowControl w:val="0"/>
+        <w:spacing w:line="240" w:lineRule="auto"/>
+        <w:rPr>
+          <w:rFonts w:ascii="Times New Roman" w:eastAsia="Times New Roman" w:hAnsi="Times New Roman" w:cs="Times New Roman"/>
+          <w:b/>
+          <w:sz w:val="24"/>
+          <w:szCs w:val="24"/>
+          <w:highlight w:val="white"/>
+        </w:rPr>
+      </w:pPr>
+    </w:p>
+    <w:p>
+      <w:pPr>
+        <w:widowControl w:val="0"/>
+        <w:spacing w:line="240" w:lineRule="auto"/>
+        <w:ind w:right="3329"/>
+        <w:rPr>
+          <w:rFonts w:ascii="Times New Roman" w:eastAsia="Times New Roman" w:hAnsi="Times New Roman" w:cs="Times New Roman"/>
+          <w:b/>
+          <w:sz w:val="24"/>
+          <w:szCs w:val="24"/>
+          <w:highlight w:val="white"/>
+        </w:rPr>
+      </w:pPr>
+    </w:p>
+    <w:p>
+      <w:pPr>
+        <w:widowControl w:val="0"/>
+        <w:spacing w:line="240" w:lineRule="auto"/>
+        <w:ind w:left="3162" w:right="3329"/>
+        <w:jc w:val="center"/>
+        <w:rPr>
+          <w:rFonts w:ascii="Times New Roman" w:eastAsia="Times New Roman" w:hAnsi="Times New Roman" w:cs="Times New Roman"/>
+          <w:b/>
+          <w:sz w:val="24"/>
+          <w:szCs w:val="24"/>
+          <w:highlight w:val="white"/>
+        </w:rPr>
+      </w:pPr>
+      <w:r>
+        <w:rPr>
+          <w:rFonts w:ascii="Times New Roman" w:eastAsia="Times New Roman" w:hAnsi="Times New Roman" w:cs="Times New Roman"/>
+          <w:b/>
+          <w:sz w:val="24"/>
+          <w:szCs w:val="24"/>
+          <w:highlight w:val="white"/>
+        </w:rPr>
+        <w:t xml:space="preserve">СЧЕТ-ОФЕРТА № {{INVOICE_NUMBER}} </w:t>
+      </w:r>
+      <w:r>
+        <w:rPr>
+          <w:rFonts w:ascii="Times New Roman" w:eastAsia="Times New Roman" w:hAnsi="Times New Roman" w:cs="Times New Roman"/>
+          <w:b/>
+          <w:sz w:val="24"/>
+          <w:szCs w:val="24"/>
+          <w:highlight w:val="white"/>
+        </w:rPr>
+        <w:t>от</w:t>
+      </w:r>
+      <w:r>
+        <w:rPr>
+          <w:rFonts w:ascii="Times New Roman" w:eastAsia="Times New Roman" w:hAnsi="Times New Roman" w:cs="Times New Roman"/>
+          <w:b/>
+          <w:sz w:val="24"/>
+          <w:szCs w:val="24"/>
+          <w:highlight w:val="white"/>
+        </w:rPr>
+        <w:t xml:space="preserve"> {{DATE}}</w:t>
+      </w:r>
+    </w:p>
+    <w:p>
+      <w:pPr>
+        <w:widowControl w:val="0"/>
+        <w:spacing w:line="240" w:lineRule="auto"/>
+        <w:ind w:left="3162" w:right="3329"/>
+        <w:jc w:val="center"/>
+        <w:rPr>
+          <w:rFonts w:ascii="Times New Roman" w:eastAsia="Times New Roman" w:hAnsi="Times New Roman" w:cs="Times New Roman"/>
+          <w:b/>
+          <w:sz w:val="24"/>
+          <w:szCs w:val="24"/>
+          <w:highlight w:val="white"/>
+          <w:lang w:val="ru-RU"/>
+        </w:rPr>
+      </w:pPr>
+      <w:r>
+        <w:rPr>
+          <w:rFonts w:ascii="Times New Roman" w:eastAsia="Times New Roman" w:hAnsi="Times New Roman" w:cs="Times New Roman"/>
+          <w:b/>
+          <w:sz w:val="24"/>
+          <w:szCs w:val="24"/>
+          <w:highlight w:val="white"/>
+        </w:rPr>
+        <w:t xml:space="preserve"> </w:t>
+      </w:r>
+    </w:p>
+    <w:p>
+      <w:pPr>
+        <w:ind w:right="-607"/>
+        <w:jc w:val="both"/>
+        <w:rPr>
+          <w:rFonts w:ascii="Times New Roman" w:eastAsia="Times New Roman" w:hAnsi="Times New Roman" w:cs="Times New Roman"/>
+          <w:b/>
+          <w:sz w:val="24"/>
+          <w:szCs w:val="24"/>
+          <w:highlight w:val="white"/>
+          <w:lang w:val="en-US"/>
+        </w:rPr>
+      </w:pPr>
+      <w:r>
+        <w:rPr>
+          <w:rFonts w:ascii="Times New Roman" w:eastAsia="Times New Roman" w:hAnsi="Times New Roman" w:cs="Times New Roman"/>
+          <w:b/>
+          <w:sz w:val="24"/>
+          <w:szCs w:val="24"/>
+          <w:highlight w:val="white"/>
+        </w:rPr>
+        <w:t>Заказчик</w:t>
+      </w:r>
+      <w:r>
+        <w:rPr>
+          <w:rFonts w:ascii="Times New Roman" w:eastAsia="Times New Roman" w:hAnsi="Times New Roman" w:cs="Times New Roman"/>
+          <w:b/>
+          <w:sz w:val="24"/>
+          <w:szCs w:val="24"/>
+          <w:highlight w:val="white"/>
+          <w:lang w:val="en-US"/>
+        </w:rPr>
+        <w:t>:</w:t>
+      </w:r>
+      <w:r>
+        <w:rPr>
+          <w:rFonts w:ascii="Times New Roman" w:eastAsia="Times New Roman" w:hAnsi="Times New Roman" w:cs="Times New Roman"/>
+          <w:sz w:val="24"/>
+          <w:szCs w:val="24"/>
+          <w:highlight w:val="white"/>
+          <w:lang w:val="en-US"/>
+        </w:rPr>
+        <w:t xml:space="preserve"> </w:t>
+      </w:r>
+      <w:r>
+        <w:rPr>
+          <w:rFonts w:ascii="Times New Roman" w:eastAsia="Times New Roman" w:hAnsi="Times New Roman" w:cs="Times New Roman"/>
+          <w:b/>
+          <w:sz w:val="24"/>
+          <w:szCs w:val="24"/>
+          <w:highlight w:val="white"/>
+          <w:lang w:val="en-US"/>
+        </w:rPr>
+        <w:t>{{CUSTOMER_NAME}}</w:t>
+      </w:r>
+    </w:p>
+    <w:p>
+      <w:pPr>
+        <w:ind w:right="-607"/>
+        <w:jc w:val="both"/>
+        <w:rPr>
+          <w:rFonts w:ascii="Times New Roman" w:eastAsia="Times New Roman" w:hAnsi="Times New Roman" w:cs="Times New Roman"/>
+          <w:sz w:val="24"/>
+          <w:szCs w:val="24"/>
+          <w:highlight w:val="white"/>
+          <w:lang w:val="en-US"/>
+        </w:rPr>
+      </w:pPr>
+      <w:r>
+        <w:rPr>
+          <w:rFonts w:ascii="Times New Roman" w:eastAsia="Times New Roman" w:hAnsi="Times New Roman" w:cs="Times New Roman"/>
+          <w:sz w:val="24"/>
+          <w:szCs w:val="24"/>
+          <w:highlight w:val="white"/>
+        </w:rPr>
+        <w:t>ИНН</w:t>
+      </w:r>
+      <w:r>
+        <w:rPr>
+          <w:rFonts w:ascii="Times New Roman" w:eastAsia="Times New Roman" w:hAnsi="Times New Roman" w:cs="Times New Roman"/>
+          <w:sz w:val="24"/>
+          <w:szCs w:val="24"/>
+          <w:highlight w:val="white"/>
+          <w:lang w:val="en-US"/>
+        </w:rPr>
+        <w:t>: {{CUSTOMER_INN}}</w:t>
+      </w:r>
+    </w:p>
+    <w:p>
+      <w:pPr>
+        <w:ind w:right="-607"/>
+        <w:jc w:val="both"/>
+        <w:rPr>
+          <w:rFonts w:ascii="Times New Roman" w:eastAsia="Times New Roman" w:hAnsi="Times New Roman" w:cs="Times New Roman"/>
+          <w:b/>
+          <w:sz w:val="24"/>
+          <w:szCs w:val="24"/>
+          <w:highlight w:val="white"/>
+        </w:rPr>
+      </w:pPr>
+      <w:r>
+        <w:rPr>
+          <w:rFonts w:ascii="Times New Roman" w:eastAsia="Times New Roman" w:hAnsi="Times New Roman" w:cs="Times New Roman"/>
+          <w:b/>
+          <w:sz w:val="24"/>
+          <w:szCs w:val="24"/>
+          <w:highlight w:val="white"/>
+        </w:rPr>
+        <w:t>Исполнитель:</w:t>
+      </w:r>
+      <w:r>
+        <w:rPr>
+          <w:rFonts w:ascii="Times New Roman" w:eastAsia="Times New Roman" w:hAnsi="Times New Roman" w:cs="Times New Roman"/>
+          <w:sz w:val="24"/>
+          <w:szCs w:val="24"/>
+          <w:highlight w:val="white"/>
+        </w:rPr>
+        <w:t xml:space="preserve"> </w:t>
+      </w:r>
+      <w:r>
+        <w:rPr>
+          <w:rFonts w:ascii="Times New Roman" w:eastAsia="Times New Roman" w:hAnsi="Times New Roman" w:cs="Times New Roman"/>
+          <w:b/>
+          <w:sz w:val="24"/>
+          <w:szCs w:val="24"/>
+          <w:highlight w:val="white"/>
+        </w:rPr>
+        <w:t xml:space="preserve">Индивидуальный предприниматель </w:t>
+      </w:r>
+      <w:proofErr w:type="spellStart"/>
+      <w:r>
+        <w:rPr>
+          <w:rFonts w:ascii="Times New Roman" w:eastAsia="Times New Roman" w:hAnsi="Times New Roman" w:cs="Times New Roman"/>
+          <w:b/>
+          <w:sz w:val="24"/>
+          <w:szCs w:val="24"/>
+          <w:highlight w:val="white"/>
+        </w:rPr>
+        <w:t>Удовин</w:t>
+      </w:r>
+      <w:proofErr w:type="spellEnd"/>
+      <w:r>
+        <w:rPr>
+          <w:rFonts w:ascii="Times New Roman" w:eastAsia="Times New Roman" w:hAnsi="Times New Roman" w:cs="Times New Roman"/>
+          <w:b/>
+          <w:sz w:val="24"/>
+          <w:szCs w:val="24"/>
+          <w:highlight w:val="white"/>
+        </w:rPr>
+        <w:t xml:space="preserve"> Виктор Евгеньевич</w:t>
+      </w:r>
+    </w:p>
+    <w:p>
+      <w:pPr>
+        <w:pBdr>
+          <w:top w:val="none" w:sz="0" w:space="0" w:color="000000"/>
+          <w:left w:val="none" w:sz="0" w:space="0" w:color="000000"/>
+          <w:bottom w:val="none" w:sz="0" w:space="0" w:color="000000"/>
+          <w:right w:val="none" w:sz="0" w:space="0" w:color="000000"/>
+          <w:between w:val="none" w:sz="0" w:space="0" w:color="000000"/>
+        </w:pBdr>
+        <w:tabs>
+          <w:tab w:val="left" w:pos="560"/>
+          <w:tab w:val="left" w:pos="1120"/>
+          <w:tab w:val="left" w:pos="1680"/>
+          <w:tab w:val="left" w:pos="2240"/>
+          <w:tab w:val="left" w:pos="2800"/>
+          <w:tab w:val="left" w:pos="3360"/>
+          <w:tab w:val="left" w:pos="3920"/>
+          <w:tab w:val="left" w:pos="4480"/>
+          <w:tab w:val="left" w:pos="5040"/>
+          <w:tab w:val="left" w:pos="5600"/>
+          <w:tab w:val="left" w:pos="6160"/>
+          <w:tab w:val="left" w:pos="6720"/>
+        </w:tabs>
+        <w:ind w:right="-607"/>
+        <w:jc w:val="both"/>
+        <w:rPr>
+          <w:rFonts w:ascii="Times New Roman" w:eastAsia="Times New Roman" w:hAnsi="Times New Roman" w:cs="Times New Roman"/>
+          <w:sz w:val="24"/>
+          <w:szCs w:val="24"/>
+          <w:highlight w:val="white"/>
+        </w:rPr>
+      </w:pPr>
+      <w:r>
+        <w:rPr>
+          <w:rFonts w:ascii="Times New Roman" w:eastAsia="Times New Roman" w:hAnsi="Times New Roman" w:cs="Times New Roman"/>
+          <w:sz w:val="24"/>
+          <w:szCs w:val="24"/>
+          <w:highlight w:val="white"/>
+        </w:rPr>
+        <w:t>ИНН: 638204285668, ОГРНИП: 323632700084916</w:t>
+      </w:r>
+    </w:p>
+    <w:p>
+      <w:pPr>
+        <w:pBdr>
+          <w:top w:val="none" w:sz="0" w:space="0" w:color="000000"/>
+          <w:left w:val="none" w:sz="0" w:space="0" w:color="000000"/>
+          <w:bottom w:val="none" w:sz="0" w:space="0" w:color="000000"/>
+          <w:right w:val="none" w:sz="0" w:space="0" w:color="000000"/>
+          <w:between w:val="none" w:sz="0" w:space="0" w:color="000000"/>
+        </w:pBdr>
+        <w:tabs>
+          <w:tab w:val="left" w:pos="560"/>
+          <w:tab w:val="left" w:pos="1120"/>
+          <w:tab w:val="left" w:pos="1680"/>
+          <w:tab w:val="left" w:pos="2240"/>
+          <w:tab w:val="left" w:pos="2800"/>
+          <w:tab w:val="left" w:pos="3360"/>
+          <w:tab w:val="left" w:pos="3920"/>
+          <w:tab w:val="left" w:pos="4480"/>
+          <w:tab w:val="left" w:pos="5040"/>
+          <w:tab w:val="left" w:pos="5600"/>
+          <w:tab w:val="left" w:pos="6160"/>
+          <w:tab w:val="left" w:pos="6720"/>
+        </w:tabs>
+        <w:ind w:right="-607"/>
+        <w:jc w:val="both"/>
+        <w:rPr>
+          <w:rFonts w:ascii="Times New Roman" w:eastAsia="Times New Roman" w:hAnsi="Times New Roman" w:cs="Times New Roman"/>
+          <w:b/>
+          <w:sz w:val="24"/>
+          <w:szCs w:val="24"/>
+          <w:highlight w:val="white"/>
+        </w:rPr>
+      </w:pPr>
+    </w:p>
+    <w:p>
+      <w:pPr>
+        <w:ind w:right="-607"/>
+        <w:jc w:val="both"/>
+        <w:rPr>
+          <w:rFonts w:ascii="Times New Roman" w:eastAsia="Times New Roman" w:hAnsi="Times New Roman" w:cs="Times New Roman"/>
+          <w:sz w:val="24"/>
+          <w:szCs w:val="24"/>
+          <w:highlight w:val="white"/>
+        </w:rPr>
+      </w:pPr>
+    </w:p>
+    <w:tbl>
+      <w:tblPr>
+        <w:tblStyle w:val="afc"/>
+        <w:tblW w:w="9916" w:type="dxa"/>
+        <w:tblInd w:w="-428" w:type="dxa"/>
+        <w:tblBorders>
+          <w:top w:val="single" w:sz="8" w:space="0" w:color="000000"/>
+          <w:left w:val="single" w:sz="8" w:space="0" w:color="000000"/>
+          <w:bottom w:val="single" w:sz="8" w:space="0" w:color="000000"/>
+          <w:right w:val="single" w:sz="8" w:space="0" w:color="000000"/>
+          <w:insideH w:val="single" w:sz="8" w:space="0" w:color="000000"/>
+          <w:insideV w:val="single" w:sz="8" w:space="0" w:color="000000"/>
+        </w:tblBorders>
+        <w:tblLayout w:type="fixed"/>
+        <w:tblLook w:val="0000" w:firstRow="0" w:lastRow="0" w:firstColumn="0" w:lastColumn="0" w:noHBand="0" w:noVBand="0"/>
+      </w:tblPr>
+      <w:tblGrid>
+        <w:gridCol w:w="345"/>
+        <w:gridCol w:w="3475"/>
+        <w:gridCol w:w="35"/>
+        <w:gridCol w:w="2205"/>
+        <w:gridCol w:w="2152"/>
+        <w:gridCol w:w="1659"/>
+        <w:gridCol w:w="45"/>
+      </w:tblGrid>
+      <w:tr>
+        <w:trPr>
+          <w:gridAfter w:val="1"/>
+          <w:wAfter w:w="45" w:type="dxa"/>
+          <w:trHeight w:val="974"/>
+        </w:trPr>
+        <w:tc>
+          <w:tcPr>
+            <w:tcW w:w="345" w:type="dxa"/>
+            <w:tcMar>
+              <w:top w:w="0" w:type="dxa"/>
+              <w:left w:w="0" w:type="dxa"/>
+              <w:bottom w:w="0" w:type="dxa"/>
+              <w:right w:w="0" w:type="dxa"/>
+            </w:tcMar>
+            <w:vAlign w:val="center"/>
+          </w:tcPr>
+          <w:p>
+            <w:pPr>
+              <w:widowControl w:val="0"/>
+              <w:spacing w:before="175" w:line="240" w:lineRule="auto"/>
+              <w:ind w:left="13"/>
+              <w:jc w:val="center"/>
+              <w:rPr>
+                <w:rFonts w:ascii="Times New Roman" w:eastAsia="Times New Roman" w:hAnsi="Times New Roman" w:cs="Times New Roman"/>
+                <w:b/>
+                <w:sz w:val="24"/>
+                <w:szCs w:val="24"/>
+                <w:highlight w:val="white"/>
+              </w:rPr>
+            </w:pPr>
+            <w:r>
+              <w:rPr>
+                <w:rFonts w:ascii="Times New Roman" w:eastAsia="Times New Roman" w:hAnsi="Times New Roman" w:cs="Times New Roman"/>
+                <w:b/>
+                <w:sz w:val="24"/>
+                <w:szCs w:val="24"/>
+                <w:highlight w:val="white"/>
+              </w:rPr>
+              <w:t>№</w:t>
+            </w:r>
+          </w:p>
+        </w:tc>
+        <w:tc>
+          <w:tcPr>
+            <w:tcW w:w="3510" w:type="dxa"/>
+            <w:gridSpan w:val="2"/>
+            <w:tcMar>
+              <w:top w:w="0" w:type="dxa"/>
+              <w:left w:w="0" w:type="dxa"/>
+              <w:bottom w:w="0" w:type="dxa"/>
+              <w:right w:w="0" w:type="dxa"/>
+            </w:tcMar>
+            <w:vAlign w:val="center"/>
+          </w:tcPr>
+          <w:p>
+            <w:pPr>
+              <w:widowControl w:val="0"/>
+              <w:spacing w:before="175" w:line="240" w:lineRule="auto"/>
+              <w:ind w:left="57"/>
+              <w:jc w:val="center"/>
+              <w:rPr>
+                <w:rFonts w:ascii="Times New Roman" w:eastAsia="Times New Roman" w:hAnsi="Times New Roman" w:cs="Times New Roman"/>
+                <w:b/>
+                <w:sz w:val="24"/>
+                <w:szCs w:val="24"/>
+                <w:highlight w:val="white"/>
+              </w:rPr>
+            </w:pPr>
+            <w:r>
+              <w:rPr>
+                <w:rFonts w:ascii="Times New Roman" w:eastAsia="Times New Roman" w:hAnsi="Times New Roman" w:cs="Times New Roman"/>
+                <w:b/>
+                <w:sz w:val="24"/>
+                <w:szCs w:val="24"/>
+                <w:highlight w:val="white"/>
+              </w:rPr>
+              <w:t xml:space="preserve">Наименование товара </w:t>
+            </w:r>
+          </w:p>
+          <w:p>
+            <w:pPr>
+              <w:widowControl w:val="0"/>
+              <w:spacing w:line="240" w:lineRule="auto"/>
+              <w:ind w:left="57"/>
+              <w:jc w:val="center"/>
+              <w:rPr>
+                <w:rFonts w:ascii="Times New Roman" w:eastAsia="Times New Roman" w:hAnsi="Times New Roman" w:cs="Times New Roman"/>
+                <w:b/>
+                <w:sz w:val="24"/>
+                <w:szCs w:val="24"/>
+                <w:highlight w:val="white"/>
+              </w:rPr>
+            </w:pPr>
+            <w:r>
+              <w:rPr>
+                <w:rFonts w:ascii="Times New Roman" w:eastAsia="Times New Roman" w:hAnsi="Times New Roman" w:cs="Times New Roman"/>
+                <w:b/>
+                <w:sz w:val="24"/>
+                <w:szCs w:val="24"/>
+                <w:highlight w:val="white"/>
+              </w:rPr>
+              <w:t>(работ, услуг)</w:t>
+            </w:r>
+          </w:p>
+        </w:tc>
+        <w:tc>
+          <w:tcPr>
+            <w:tcW w:w="2205" w:type="dxa"/>
+            <w:tcMar>
+              <w:top w:w="0" w:type="dxa"/>
+              <w:left w:w="0" w:type="dxa"/>
+              <w:bottom w:w="0" w:type="dxa"/>
+              <w:right w:w="0" w:type="dxa"/>
+            </w:tcMar>
+            <w:vAlign w:val="center"/>
+          </w:tcPr>
+          <w:p>
+            <w:pPr>
+              <w:widowControl w:val="0"/>
+              <w:spacing w:before="60" w:line="240" w:lineRule="auto"/>
+              <w:ind w:left="58" w:right="23" w:firstLine="48"/>
+              <w:jc w:val="center"/>
+              <w:rPr>
+                <w:rFonts w:ascii="Times New Roman" w:eastAsia="Times New Roman" w:hAnsi="Times New Roman" w:cs="Times New Roman"/>
+                <w:b/>
+                <w:sz w:val="24"/>
+                <w:szCs w:val="24"/>
+                <w:highlight w:val="white"/>
+                <w:lang w:val="ru-RU"/>
+              </w:rPr>
+            </w:pPr>
+            <w:r>
+              <w:rPr>
+                <w:rFonts w:ascii="Times New Roman" w:eastAsia="Times New Roman" w:hAnsi="Times New Roman" w:cs="Times New Roman"/>
+                <w:b/>
+                <w:sz w:val="24"/>
+                <w:szCs w:val="24"/>
+                <w:highlight w:val="white"/>
+              </w:rPr>
+              <w:t>Объект рекламирования</w:t>
+            </w:r>
+            <w:r>
+              <w:rPr>
+                <w:rFonts w:ascii="Times New Roman" w:eastAsia="Times New Roman" w:hAnsi="Times New Roman" w:cs="Times New Roman"/>
+                <w:b/>
+                <w:sz w:val="24"/>
+                <w:szCs w:val="24"/>
+                <w:highlight w:val="white"/>
+                <w:lang w:val="en-US"/>
+              </w:rPr>
+              <w:t xml:space="preserve"> </w:t>
+            </w:r>
+            <w:r>
+              <w:rPr>
+                <w:rFonts w:ascii="Times New Roman" w:eastAsia="Times New Roman" w:hAnsi="Times New Roman" w:cs="Times New Roman"/>
+                <w:b/>
+                <w:sz w:val="24"/>
+                <w:szCs w:val="24"/>
+                <w:highlight w:val="white"/>
+                <w:lang w:val="ru-RU"/>
+              </w:rPr>
+              <w:t>(организация)</w:t>
+            </w:r>
+          </w:p>
+        </w:tc>
+        <w:tc>
+          <w:tcPr>
+            <w:tcW w:w="2152" w:type="dxa"/>
+            <w:tcMar>
+              <w:top w:w="0" w:type="dxa"/>
+              <w:left w:w="0" w:type="dxa"/>
+              <w:bottom w:w="0" w:type="dxa"/>
+              <w:right w:w="0" w:type="dxa"/>
+            </w:tcMar>
+            <w:vAlign w:val="center"/>
+          </w:tcPr>
+          <w:p>
+            <w:pPr>
+              <w:widowControl w:val="0"/>
+              <w:spacing w:before="175" w:line="240" w:lineRule="auto"/>
+              <w:jc w:val="center"/>
+              <w:rPr>
+                <w:rFonts w:ascii="Times New Roman" w:eastAsia="Times New Roman" w:hAnsi="Times New Roman" w:cs="Times New Roman"/>
+                <w:b/>
+                <w:sz w:val="24"/>
+                <w:szCs w:val="24"/>
+                <w:highlight w:val="white"/>
+                <w:lang w:val="ru-RU"/>
+              </w:rPr>
+            </w:pPr>
+            <w:r>
+              <w:rPr>
+                <w:rFonts w:ascii="Times New Roman" w:eastAsia="Times New Roman" w:hAnsi="Times New Roman" w:cs="Times New Roman"/>
+                <w:b/>
+                <w:sz w:val="24"/>
+                <w:szCs w:val="24"/>
+                <w:highlight w:val="white"/>
+              </w:rPr>
+              <w:t>Срок оказания услуг</w:t>
+            </w:r>
+          </w:p>
+          <w:p>
+            <w:pPr>
+              <w:widowControl w:val="0"/>
+              <w:spacing w:before="175" w:line="240" w:lineRule="auto"/>
+              <w:jc w:val="center"/>
+              <w:rPr>
+                <w:rFonts w:ascii="Times New Roman" w:eastAsia="Times New Roman" w:hAnsi="Times New Roman" w:cs="Times New Roman"/>
+                <w:b/>
+                <w:sz w:val="24"/>
+                <w:szCs w:val="24"/>
+                <w:highlight w:val="white"/>
+                <w:lang w:val="ru-RU"/>
+              </w:rPr>
+            </w:pPr>
+            <w:r>
+              <w:rPr>
+                <w:rFonts w:ascii="Times New Roman" w:eastAsia="Times New Roman" w:hAnsi="Times New Roman" w:cs="Times New Roman"/>
+                <w:b/>
+                <w:sz w:val="24"/>
+                <w:szCs w:val="24"/>
+                <w:highlight w:val="white"/>
+              </w:rPr>
+              <w:t>(дата размещения)</w:t>
+            </w:r>
+          </w:p>
+        </w:tc>
+        <w:tc>
+          <w:tcPr>
+            <w:tcW w:w="1659" w:type="dxa"/>
+            <w:tcMar>
+              <w:top w:w="0" w:type="dxa"/>
+              <w:left w:w="0" w:type="dxa"/>
+              <w:bottom w:w="0" w:type="dxa"/>
+              <w:right w:w="0" w:type="dxa"/>
+            </w:tcMar>
+            <w:vAlign w:val="center"/>
+          </w:tcPr>
+          <w:p>
+            <w:pPr>
+              <w:widowControl w:val="0"/>
+              <w:spacing w:before="60" w:line="240" w:lineRule="auto"/>
+              <w:ind w:right="-19"/>
+              <w:jc w:val="center"/>
+              <w:rPr>
+                <w:rFonts w:ascii="Times New Roman" w:eastAsia="Times New Roman" w:hAnsi="Times New Roman" w:cs="Times New Roman"/>
+                <w:b/>
+                <w:sz w:val="24"/>
+                <w:szCs w:val="24"/>
+                <w:highlight w:val="white"/>
+              </w:rPr>
+            </w:pPr>
+            <w:r>
+              <w:rPr>
+                <w:rFonts w:ascii="Times New Roman" w:eastAsia="Times New Roman" w:hAnsi="Times New Roman" w:cs="Times New Roman"/>
+                <w:b/>
+                <w:sz w:val="24"/>
+                <w:szCs w:val="24"/>
+                <w:highlight w:val="white"/>
+              </w:rPr>
+              <w:t>Сумма, руб.</w:t>
+            </w:r>
+          </w:p>
+        </w:tc>
+      </w:tr>
+      <w:tr>
+        <w:trPr>
+          <w:gridAfter w:val="1"/>
+          <w:wAfter w:w="45" w:type="dxa"/>
+          <w:trHeight w:val="1815"/>
+        </w:trPr>
+        <w:tc>
+          <w:tcPr>
+            <w:tcW w:w="345" w:type="dxa"/>
+            <w:tcMar>
+              <w:top w:w="0" w:type="dxa"/>
+              <w:left w:w="0" w:type="dxa"/>
+              <w:bottom w:w="0" w:type="dxa"/>
+              <w:right w:w="0" w:type="dxa"/>
+            </w:tcMar>
+            <w:vAlign w:val="center"/>
+          </w:tcPr>
+          <w:p>
+            <w:pPr>
+              <w:widowControl w:val="0"/>
+              <w:spacing w:before="144" w:line="240" w:lineRule="auto"/>
+              <w:ind w:left="13"/>
+              <w:jc w:val="center"/>
+              <w:rPr>
+                <w:rFonts w:ascii="Times New Roman" w:eastAsia="Times New Roman" w:hAnsi="Times New Roman" w:cs="Times New Roman"/>
+                <w:sz w:val="24"/>
+                <w:szCs w:val="24"/>
+                <w:highlight w:val="white"/>
+              </w:rPr>
+            </w:pPr>
+            <w:r>
+              <w:rPr>
+                <w:rFonts w:ascii="Times New Roman" w:eastAsia="Times New Roman" w:hAnsi="Times New Roman" w:cs="Times New Roman"/>
+                <w:sz w:val="24"/>
+                <w:szCs w:val="24"/>
+                <w:highlight w:val="white"/>
+              </w:rPr>
+              <w:t>1.</w:t>
+            </w:r>
+          </w:p>
+        </w:tc>
+        <w:tc>
+          <w:tcPr>
+            <w:tcW w:w="3510" w:type="dxa"/>
+            <w:gridSpan w:val="2"/>
+            <w:tcMar>
+              <w:top w:w="0" w:type="dxa"/>
+              <w:left w:w="0" w:type="dxa"/>
+              <w:bottom w:w="0" w:type="dxa"/>
+              <w:right w:w="0" w:type="dxa"/>
+            </w:tcMar>
+            <w:vAlign w:val="center"/>
+          </w:tcPr>
+          <w:p>
+            <w:pPr>
+              <w:spacing w:line="240" w:lineRule="auto"/>
+              <w:ind w:left="141" w:right="71"/>
+              <w:rPr>
+                <w:rFonts w:ascii="Times New Roman" w:eastAsia="Times New Roman" w:hAnsi="Times New Roman" w:cs="Times New Roman"/>
+                <w:sz w:val="24"/>
+                <w:szCs w:val="24"/>
+                <w:highlight w:val="white"/>
+              </w:rPr>
+            </w:pPr>
+            <w:r>
+              <w:rPr>
+                <w:rFonts w:ascii="Times New Roman" w:eastAsia="Times New Roman" w:hAnsi="Times New Roman" w:cs="Times New Roman"/>
+                <w:sz w:val="24"/>
+                <w:szCs w:val="24"/>
+                <w:highlight w:val="white"/>
+              </w:rPr>
+              <w:t xml:space="preserve">Размещение РИМ в формате готового поста на электронных медиаресурсах, принадлежащих Исполнителю: </w:t>
+            </w:r>
+            <w:hyperlink r:id="rId6">
+              <w:r>
+                <w:rPr>
+                  <w:rFonts w:ascii="Times New Roman" w:eastAsia="Times New Roman" w:hAnsi="Times New Roman" w:cs="Times New Roman"/>
+                  <w:color w:val="1155CC"/>
+                  <w:sz w:val="24"/>
+                  <w:szCs w:val="24"/>
+                  <w:highlight w:val="white"/>
+                  <w:u w:val="single"/>
+                </w:rPr>
+                <w:t xml:space="preserve"> </w:t>
+              </w:r>
+            </w:hyperlink>
+          </w:p>
+          <w:p>
+            <w:pPr>
+              <w:spacing w:line="240" w:lineRule="auto"/>
+              <w:ind w:left="141" w:right="71"/>
+              <w:rPr>
+                <w:rFonts w:ascii="Times New Roman" w:eastAsia="Times New Roman" w:hAnsi="Times New Roman" w:cs="Times New Roman"/>
+                <w:sz w:val="24"/>
+                <w:szCs w:val="24"/>
+                <w:highlight w:val="white"/>
+              </w:rPr>
+            </w:pPr>
+            <w:r>
+              <w:rPr>
+                <w:rFonts w:ascii="Times New Roman" w:eastAsia="Times New Roman" w:hAnsi="Times New Roman" w:cs="Times New Roman"/>
+                <w:sz w:val="24"/>
+                <w:szCs w:val="24"/>
+                <w:highlight w:val="white"/>
+              </w:rPr>
+              <w:t>“{{PLACEMENT_CHANNEL}}”</w:t>
+            </w:r>
+          </w:p>
+        </w:tc>
+        <w:tc>
+          <w:tcPr>
+            <w:tcW w:w="2205" w:type="dxa"/>
+            <w:tcMar>
+              <w:top w:w="0" w:type="dxa"/>
+              <w:left w:w="0" w:type="dxa"/>
+              <w:bottom w:w="0" w:type="dxa"/>
+              <w:right w:w="0" w:type="dxa"/>
+            </w:tcMar>
+            <w:vAlign w:val="center"/>
+          </w:tcPr>
+          <w:p>
+            <w:pPr>
+              <w:ind w:right="-607"/>
+              <w:rPr>
+                <w:rFonts w:ascii="Times New Roman" w:eastAsia="Times New Roman" w:hAnsi="Times New Roman" w:cs="Times New Roman"/>
+                <w:sz w:val="20"/>
+                <w:szCs w:val="20"/>
+                <w:highlight w:val="white"/>
+              </w:rPr>
+            </w:pPr>
+            <w:r>
+              <w:rPr>
+                <w:rFonts w:ascii="Times New Roman" w:eastAsia="Times New Roman" w:hAnsi="Times New Roman" w:cs="Times New Roman"/>
+                <w:sz w:val="20"/>
+                <w:szCs w:val="20"/>
+                <w:highlight w:val="white"/>
+              </w:rPr>
+              <w:t>{{CUSTOMER_NAME}}</w:t>
+            </w:r>
+          </w:p>
+          <w:p>
+            <w:pPr>
+              <w:widowControl w:val="0"/>
+              <w:spacing w:before="144" w:line="240" w:lineRule="auto"/>
+              <w:ind w:left="129" w:right="129"/>
+              <w:jc w:val="center"/>
+              <w:rPr>
+                <w:rFonts w:ascii="Times New Roman" w:eastAsia="Times New Roman" w:hAnsi="Times New Roman" w:cs="Times New Roman"/>
+                <w:color w:val="0E0E0E"/>
+                <w:sz w:val="24"/>
+                <w:szCs w:val="24"/>
+                <w:highlight w:val="white"/>
+              </w:rPr>
+            </w:pPr>
+          </w:p>
+        </w:tc>
+        <w:tc>
+          <w:tcPr>
+            <w:tcW w:w="2152" w:type="dxa"/>
+            <w:tcMar>
+              <w:top w:w="0" w:type="dxa"/>
+              <w:left w:w="0" w:type="dxa"/>
+              <w:bottom w:w="0" w:type="dxa"/>
+              <w:right w:w="0" w:type="dxa"/>
+            </w:tcMar>
+            <w:vAlign w:val="center"/>
+          </w:tcPr>
+          <w:p>
+            <w:pPr>
+              <w:widowControl w:val="0"/>
+              <w:spacing w:line="240" w:lineRule="auto"/>
+              <w:jc w:val="center"/>
+              <w:rPr>
+                <w:rFonts w:ascii="Times New Roman" w:eastAsia="Times New Roman" w:hAnsi="Times New Roman" w:cs="Times New Roman"/>
+                <w:sz w:val="24"/>
+                <w:szCs w:val="24"/>
+                <w:highlight w:val="white"/>
+              </w:rPr>
+            </w:pPr>
+          </w:p>
+          <w:p>
+            <w:pPr>
+              <w:widowControl w:val="0"/>
+              <w:spacing w:line="240" w:lineRule="auto"/>
+              <w:jc w:val="center"/>
+              <w:rPr>
+                <w:rFonts w:ascii="Times New Roman" w:eastAsia="Times New Roman" w:hAnsi="Times New Roman" w:cs="Times New Roman"/>
+                <w:sz w:val="24"/>
+                <w:szCs w:val="24"/>
+                <w:highlight w:val="white"/>
+              </w:rPr>
+            </w:pPr>
+            <w:r>
+              <w:rPr>
+                <w:rFonts w:ascii="Times New Roman" w:eastAsia="Times New Roman" w:hAnsi="Times New Roman" w:cs="Times New Roman"/>
+                <w:sz w:val="24"/>
+                <w:szCs w:val="24"/>
+                <w:highlight w:val="white"/>
+              </w:rPr>
+              <w:t>{{SERVICE_DATE}}</w:t>
+            </w:r>
+          </w:p>
+          <w:p>
+            <w:pPr>
+              <w:widowControl w:val="0"/>
+              <w:spacing w:line="240" w:lineRule="auto"/>
+              <w:jc w:val="center"/>
+              <w:rPr>
+                <w:rFonts w:ascii="Times New Roman" w:eastAsia="Times New Roman" w:hAnsi="Times New Roman" w:cs="Times New Roman"/>
+                <w:sz w:val="24"/>
+                <w:szCs w:val="24"/>
+                <w:highlight w:val="white"/>
+              </w:rPr>
+            </w:pPr>
+          </w:p>
+          <w:p>
+            <w:pPr>
+              <w:widowControl w:val="0"/>
+              <w:spacing w:line="240" w:lineRule="auto"/>
+              <w:jc w:val="center"/>
+              <w:rPr>
+                <w:rFonts w:ascii="Times New Roman" w:eastAsia="Times New Roman" w:hAnsi="Times New Roman" w:cs="Times New Roman"/>
+                <w:sz w:val="24"/>
+                <w:szCs w:val="24"/>
+                <w:highlight w:val="white"/>
+              </w:rPr>
+            </w:pPr>
+            <w:r>
+              <w:rPr>
+                <w:rFonts w:ascii="Times New Roman" w:eastAsia="Times New Roman" w:hAnsi="Times New Roman" w:cs="Times New Roman"/>
+                <w:sz w:val="24"/>
+                <w:szCs w:val="24"/>
+                <w:highlight w:val="white"/>
+              </w:rPr>
+              <w:t xml:space="preserve">Срок размещения рекламного материала {{SERVICE_PERIOD}} </w:t>
+            </w:r>
+          </w:p>
+        </w:tc>
+        <w:tc>
+          <w:tcPr>
+            <w:tcW w:w="1659" w:type="dxa"/>
+            <w:tcMar>
+              <w:top w:w="0" w:type="dxa"/>
+              <w:left w:w="0" w:type="dxa"/>
+              <w:bottom w:w="0" w:type="dxa"/>
+              <w:right w:w="0" w:type="dxa"/>
+            </w:tcMar>
+            <w:vAlign w:val="center"/>
+          </w:tcPr>
+          <w:p>
+            <w:pPr>
+              <w:widowControl w:val="0"/>
+              <w:spacing w:before="9" w:line="240" w:lineRule="auto"/>
+              <w:jc w:val="center"/>
+              <w:rPr>
+                <w:rFonts w:ascii="Times New Roman" w:eastAsia="Times New Roman" w:hAnsi="Times New Roman" w:cs="Times New Roman"/>
+                <w:sz w:val="24"/>
+                <w:szCs w:val="24"/>
+                <w:highlight w:val="white"/>
+                <w:lang w:val="ru-RU"/>
+              </w:rPr>
+            </w:pPr>
+            <w:r>
+              <w:rPr>
+                <w:rFonts w:ascii="Times New Roman" w:eastAsia="Times New Roman" w:hAnsi="Times New Roman" w:cs="Times New Roman"/>
+                <w:sz w:val="24"/>
+                <w:szCs w:val="24"/>
+                <w:highlight w:val="white"/>
+              </w:rPr>
+              <w:t xml:space="preserve">{{AMOUNT}} </w:t>
+            </w:r>
+            <w:proofErr w:type="spellStart"/>
+            <w:r>
+              <w:rPr>
+                <w:rFonts w:ascii="Times New Roman" w:eastAsia="Times New Roman" w:hAnsi="Times New Roman" w:cs="Times New Roman"/>
+                <w:sz w:val="24"/>
+                <w:szCs w:val="24"/>
+                <w:highlight w:val="white"/>
+              </w:rPr>
+              <w:t>руб</w:t>
+            </w:r>
+            <w:proofErr w:type="spellEnd"/>
+            <w:r>
+              <w:rPr>
+                <w:rFonts w:ascii="Times New Roman" w:eastAsia="Times New Roman" w:hAnsi="Times New Roman" w:cs="Times New Roman"/>
+                <w:sz w:val="24"/>
+                <w:szCs w:val="24"/>
+                <w:highlight w:val="white"/>
+                <w:lang w:val="ru-RU"/>
+              </w:rPr>
+              <w:t>., 00 коп.</w:t>
+            </w:r>
+          </w:p>
+        </w:tc>
+      </w:tr>
+      <w:tr>
+        <w:trPr>
+          <w:gridAfter w:val="1"/>
+          <w:wAfter w:w="45" w:type="dxa"/>
+          <w:trHeight w:val="1815"/>
+        </w:trPr>
+        <w:tc>
+          <w:tcPr>
+            <w:tcW w:w="345" w:type="dxa"/>
+            <w:tcMar>
+              <w:top w:w="0" w:type="dxa"/>
+              <w:left w:w="0" w:type="dxa"/>
+              <w:bottom w:w="0" w:type="dxa"/>
+              <w:right w:w="0" w:type="dxa"/>
+            </w:tcMar>
+            <w:vAlign w:val="center"/>
+          </w:tcPr>
+          <w:p>
+            <w:pPr>
+              <w:widowControl w:val="0"/>
+              <w:spacing w:before="144" w:line="240" w:lineRule="auto"/>
+              <w:ind w:left="13"/>
+              <w:jc w:val="center"/>
+              <w:rPr>
+                <w:rFonts w:ascii="Times New Roman" w:eastAsia="Times New Roman" w:hAnsi="Times New Roman" w:cs="Times New Roman"/>
+                <w:sz w:val="24"/>
+                <w:szCs w:val="24"/>
+                <w:highlight w:val="white"/>
+                <w:lang w:val="ru-RU"/>
+              </w:rPr>
+            </w:pPr>
+            <w:r>
+              <w:rPr>
+                <w:rFonts w:ascii="Times New Roman" w:eastAsia="Times New Roman" w:hAnsi="Times New Roman" w:cs="Times New Roman"/>
+                <w:sz w:val="24"/>
+                <w:szCs w:val="24"/>
+                <w:highlight w:val="white"/>
+                <w:lang w:val="ru-RU"/>
+              </w:rPr>
+              <w:t>2.</w:t>
+            </w:r>
+          </w:p>
+        </w:tc>
+        <w:tc>
+          <w:tcPr>
+            <w:tcW w:w="3510" w:type="dxa"/>
+            <w:gridSpan w:val="2"/>
+            <w:tcMar>
+              <w:top w:w="0" w:type="dxa"/>
+              <w:left w:w="0" w:type="dxa"/>
+              <w:bottom w:w="0" w:type="dxa"/>
+              <w:right w:w="0" w:type="dxa"/>
+            </w:tcMar>
+            <w:vAlign w:val="center"/>
+          </w:tcPr>
+          <w:p>
+            <w:pPr>
+              <w:spacing w:line="240" w:lineRule="auto"/>
+              <w:ind w:left="141" w:right="71"/>
+              <w:rPr>
+                <w:rFonts w:ascii="Times New Roman" w:eastAsia="Times New Roman" w:hAnsi="Times New Roman" w:cs="Times New Roman"/>
+                <w:sz w:val="24"/>
+                <w:szCs w:val="24"/>
+                <w:highlight w:val="white"/>
+              </w:rPr>
+            </w:pPr>
+            <w:r>
+              <w:rPr>
+                <w:rFonts w:ascii="Times New Roman" w:eastAsia="Times New Roman" w:hAnsi="Times New Roman" w:cs="Times New Roman"/>
+                <w:sz w:val="24"/>
+                <w:szCs w:val="24"/>
+                <w:highlight w:val="white"/>
+              </w:rPr>
+              <w:t xml:space="preserve">Размещение РИМ в формате готового поста на электронных медиаресурсах, принадлежащих Исполнителю: </w:t>
+            </w:r>
+            <w:hyperlink r:id="rId7">
+              <w:r>
+                <w:rPr>
+                  <w:rFonts w:ascii="Times New Roman" w:eastAsia="Times New Roman" w:hAnsi="Times New Roman" w:cs="Times New Roman"/>
+                  <w:color w:val="1155CC"/>
+                  <w:sz w:val="24"/>
+                  <w:szCs w:val="24"/>
+                  <w:highlight w:val="white"/>
+                  <w:u w:val="single"/>
+                </w:rPr>
+                <w:t xml:space="preserve"> </w:t>
+              </w:r>
+            </w:hyperlink>
+          </w:p>
+          <w:p>
+            <w:pPr>
+              <w:spacing w:line="240" w:lineRule="auto"/>
+              <w:ind w:left="141" w:right="71"/>
+              <w:rPr>
+                <w:rFonts w:ascii="Times New Roman" w:eastAsia="Times New Roman" w:hAnsi="Times New Roman" w:cs="Times New Roman"/>
+                <w:sz w:val="24"/>
+                <w:szCs w:val="24"/>
+                <w:highlight w:val="white"/>
+              </w:rPr>
+            </w:pPr>
+            <w:r>
+              <w:rPr>
+                <w:rFonts w:ascii="Times New Roman" w:eastAsia="Times New Roman" w:hAnsi="Times New Roman" w:cs="Times New Roman"/>
+                <w:sz w:val="24"/>
+                <w:szCs w:val="24"/>
+                <w:highlight w:val="white"/>
+              </w:rPr>
+              <w:t>“{{PLACEMENT_CHANNEL</w:t>
+            </w:r>
+            <w:r>
+              <w:rPr>
+                <w:rFonts w:ascii="Times New Roman" w:eastAsia="Times New Roman" w:hAnsi="Times New Roman" w:cs="Times New Roman"/>
+                <w:sz w:val="24"/>
+                <w:szCs w:val="24"/>
+                <w:highlight w:val="white"/>
+                <w:lang w:val="ru-RU"/>
+              </w:rPr>
+              <w:t>2</w:t>
+            </w:r>
+            <w:r>
+              <w:rPr>
+                <w:rFonts w:ascii="Times New Roman" w:eastAsia="Times New Roman" w:hAnsi="Times New Roman" w:cs="Times New Roman"/>
+                <w:sz w:val="24"/>
+                <w:szCs w:val="24"/>
+                <w:highlight w:val="white"/>
+              </w:rPr>
+              <w:t>}}”</w:t>
+            </w:r>
+          </w:p>
+        </w:tc>
+        <w:tc>
+          <w:tcPr>
+            <w:tcW w:w="2205" w:type="dxa"/>
+            <w:tcMar>
+              <w:top w:w="0" w:type="dxa"/>
+              <w:left w:w="0" w:type="dxa"/>
+              <w:bottom w:w="0" w:type="dxa"/>
+              <w:right w:w="0" w:type="dxa"/>
+            </w:tcMar>
+            <w:vAlign w:val="center"/>
+          </w:tcPr>
+          <w:p>
+            <w:pPr>
+              <w:ind w:right="-607"/>
+              <w:rPr>
+                <w:rFonts w:ascii="Times New Roman" w:eastAsia="Times New Roman" w:hAnsi="Times New Roman" w:cs="Times New Roman"/>
+                <w:sz w:val="20"/>
+                <w:szCs w:val="20"/>
+                <w:highlight w:val="white"/>
+              </w:rPr>
+            </w:pPr>
+            <w:r>
+              <w:rPr>
+                <w:rFonts w:ascii="Times New Roman" w:eastAsia="Times New Roman" w:hAnsi="Times New Roman" w:cs="Times New Roman"/>
+                <w:sz w:val="20"/>
+                <w:szCs w:val="20"/>
+                <w:highlight w:val="white"/>
+              </w:rPr>
+              <w:t>{{CUSTOMER_NAME}}</w:t>
+            </w:r>
+          </w:p>
+          <w:p>
+            <w:pPr>
+              <w:ind w:right="-607"/>
+              <w:rPr>
+                <w:rFonts w:ascii="Times New Roman" w:eastAsia="Times New Roman" w:hAnsi="Times New Roman" w:cs="Times New Roman"/>
+                <w:sz w:val="20"/>
+                <w:szCs w:val="20"/>
+                <w:highlight w:val="white"/>
+              </w:rPr>
+            </w:pPr>
+          </w:p>
+        </w:tc>
+        <w:tc>
+          <w:tcPr>
+            <w:tcW w:w="2152" w:type="dxa"/>
+            <w:tcMar>
+              <w:top w:w="0" w:type="dxa"/>
+              <w:left w:w="0" w:type="dxa"/>
+              <w:bottom w:w="0" w:type="dxa"/>
+              <w:right w:w="0" w:type="dxa"/>
+            </w:tcMar>
+            <w:vAlign w:val="center"/>
+          </w:tcPr>
+          <w:p>
+            <w:pPr>
+              <w:widowControl w:val="0"/>
+              <w:spacing w:line="240" w:lineRule="auto"/>
+              <w:jc w:val="center"/>
+              <w:rPr>
+                <w:rFonts w:ascii="Times New Roman" w:eastAsia="Times New Roman" w:hAnsi="Times New Roman" w:cs="Times New Roman"/>
+                <w:sz w:val="24"/>
+                <w:szCs w:val="24"/>
+                <w:highlight w:val="white"/>
+              </w:rPr>
+            </w:pPr>
+            <w:r>
+              <w:rPr>
+                <w:rFonts w:ascii="Times New Roman" w:eastAsia="Times New Roman" w:hAnsi="Times New Roman" w:cs="Times New Roman"/>
+                <w:sz w:val="24"/>
+                <w:szCs w:val="24"/>
+                <w:highlight w:val="white"/>
+              </w:rPr>
+              <w:t>{{SERVICE_DATE</w:t>
+            </w:r>
+            <w:r>
+              <w:rPr>
+                <w:rFonts w:ascii="Times New Roman" w:eastAsia="Times New Roman" w:hAnsi="Times New Roman" w:cs="Times New Roman"/>
+                <w:sz w:val="24"/>
+                <w:szCs w:val="24"/>
+                <w:highlight w:val="white"/>
+                <w:lang w:val="ru-RU"/>
+              </w:rPr>
+              <w:t>2</w:t>
+            </w:r>
+            <w:r>
+              <w:rPr>
+                <w:rFonts w:ascii="Times New Roman" w:eastAsia="Times New Roman" w:hAnsi="Times New Roman" w:cs="Times New Roman"/>
+                <w:sz w:val="24"/>
+                <w:szCs w:val="24"/>
+                <w:highlight w:val="white"/>
+              </w:rPr>
+              <w:t>}}</w:t>
+            </w:r>
+          </w:p>
+          <w:p>
+            <w:pPr>
+              <w:widowControl w:val="0"/>
+              <w:spacing w:line="240" w:lineRule="auto"/>
+              <w:jc w:val="center"/>
+              <w:rPr>
+                <w:rFonts w:ascii="Times New Roman" w:eastAsia="Times New Roman" w:hAnsi="Times New Roman" w:cs="Times New Roman"/>
+                <w:sz w:val="24"/>
+                <w:szCs w:val="24"/>
+                <w:highlight w:val="white"/>
+              </w:rPr>
+            </w:pPr>
+          </w:p>
+          <w:p>
+            <w:pPr>
+              <w:widowControl w:val="0"/>
+              <w:spacing w:line="240" w:lineRule="auto"/>
+              <w:jc w:val="center"/>
+              <w:rPr>
+                <w:rFonts w:ascii="Times New Roman" w:eastAsia="Times New Roman" w:hAnsi="Times New Roman" w:cs="Times New Roman"/>
+                <w:sz w:val="24"/>
+                <w:szCs w:val="24"/>
+                <w:highlight w:val="white"/>
+              </w:rPr>
+            </w:pPr>
+            <w:r>
+              <w:rPr>
+                <w:rFonts w:ascii="Times New Roman" w:eastAsia="Times New Roman" w:hAnsi="Times New Roman" w:cs="Times New Roman"/>
+                <w:sz w:val="24"/>
+                <w:szCs w:val="24"/>
+                <w:highlight w:val="white"/>
+              </w:rPr>
+              <w:t>Срок размещения рекламного материала {{SERVICE_PERIOD</w:t>
+            </w:r>
+            <w:r>
+              <w:rPr>
+                <w:rFonts w:ascii="Times New Roman" w:eastAsia="Times New Roman" w:hAnsi="Times New Roman" w:cs="Times New Roman"/>
+                <w:sz w:val="24"/>
+                <w:szCs w:val="24"/>
+                <w:highlight w:val="white"/>
+                <w:lang w:val="ru-RU"/>
+              </w:rPr>
+              <w:t>2</w:t>
+            </w:r>
+            <w:r>
+              <w:rPr>
+                <w:rFonts w:ascii="Times New Roman" w:eastAsia="Times New Roman" w:hAnsi="Times New Roman" w:cs="Times New Roman"/>
+                <w:sz w:val="24"/>
+                <w:szCs w:val="24"/>
+                <w:highlight w:val="white"/>
+              </w:rPr>
+              <w:t>}}</w:t>
+            </w:r>
+          </w:p>
+        </w:tc>
+        <w:tc>
+          <w:tcPr>
+            <w:tcW w:w="1659" w:type="dxa"/>
+            <w:tcMar>
+              <w:top w:w="0" w:type="dxa"/>
+              <w:left w:w="0" w:type="dxa"/>
+              <w:bottom w:w="0" w:type="dxa"/>
+              <w:right w:w="0" w:type="dxa"/>
+            </w:tcMar>
+            <w:vAlign w:val="center"/>
+          </w:tcPr>
+          <w:p>
+            <w:pPr>
+              <w:widowControl w:val="0"/>
+              <w:spacing w:before="9" w:line="240" w:lineRule="auto"/>
+              <w:jc w:val="center"/>
+              <w:rPr>
+                <w:rFonts w:ascii="Times New Roman" w:eastAsia="Times New Roman" w:hAnsi="Times New Roman" w:cs="Times New Roman"/>
+                <w:sz w:val="24"/>
+                <w:szCs w:val="24"/>
+                <w:highlight w:val="white"/>
+              </w:rPr>
+            </w:pPr>
+            <w:r>
+              <w:rPr>
+                <w:rFonts w:ascii="Times New Roman" w:eastAsia="Times New Roman" w:hAnsi="Times New Roman" w:cs="Times New Roman"/>
+                <w:sz w:val="24"/>
+                <w:szCs w:val="24"/>
+                <w:highlight w:val="white"/>
+              </w:rPr>
+              <w:t>{{AMOUNT</w:t>
+            </w:r>
+            <w:r>
+              <w:rPr>
+                <w:rFonts w:ascii="Times New Roman" w:eastAsia="Times New Roman" w:hAnsi="Times New Roman" w:cs="Times New Roman"/>
+                <w:sz w:val="24"/>
+                <w:szCs w:val="24"/>
+                <w:highlight w:val="white"/>
+                <w:lang w:val="ru-RU"/>
+              </w:rPr>
+              <w:t>2</w:t>
+            </w:r>
+            <w:r>
+              <w:rPr>
+                <w:rFonts w:ascii="Times New Roman" w:eastAsia="Times New Roman" w:hAnsi="Times New Roman" w:cs="Times New Roman"/>
+                <w:sz w:val="24"/>
+                <w:szCs w:val="24"/>
+                <w:highlight w:val="white"/>
+              </w:rPr>
+              <w:t xml:space="preserve">}} </w:t>
+            </w:r>
+            <w:proofErr w:type="spellStart"/>
+            <w:r>
+              <w:rPr>
+                <w:rFonts w:ascii="Times New Roman" w:eastAsia="Times New Roman" w:hAnsi="Times New Roman" w:cs="Times New Roman"/>
+                <w:sz w:val="24"/>
+                <w:szCs w:val="24"/>
+                <w:highlight w:val="white"/>
+              </w:rPr>
+              <w:t>руб</w:t>
+            </w:r>
+            <w:proofErr w:type="spellEnd"/>
+            <w:r>
+              <w:rPr>
+                <w:rFonts w:ascii="Times New Roman" w:eastAsia="Times New Roman" w:hAnsi="Times New Roman" w:cs="Times New Roman"/>
+                <w:sz w:val="24"/>
+                <w:szCs w:val="24"/>
+                <w:highlight w:val="white"/>
+                <w:lang w:val="ru-RU"/>
+              </w:rPr>
+              <w:t>., 00 коп.</w:t>
+            </w:r>
+          </w:p>
+        </w:tc>
+      </w:tr>
+      <w:tr>
+        <w:trPr>
+          <w:trHeight w:val="1815"/>
+        </w:trPr>
+        <w:tc>
+          <w:tcPr>
+            <w:tcW w:w="3820" w:type="dxa"/>
+            <w:gridSpan w:val="2"/>
+            <w:tcMar>
+              <w:top w:w="0" w:type="dxa"/>
+              <w:left w:w="0" w:type="dxa"/>
+              <w:bottom w:w="0" w:type="dxa"/>
+              <w:right w:w="0" w:type="dxa"/>
+            </w:tcMar>
+          </w:tcPr>
+          <w:p>
+            <w:pPr>
+              <w:widowControl w:val="0"/>
+              <w:spacing w:before="240" w:line="240" w:lineRule="auto"/>
+              <w:jc w:val="center"/>
+              <w:rPr>
+                <w:rFonts w:ascii="Times New Roman" w:eastAsia="Times New Roman" w:hAnsi="Times New Roman" w:cs="Times New Roman"/>
+                <w:b/>
+                <w:bCs/>
+                <w:sz w:val="24"/>
+                <w:szCs w:val="24"/>
+                <w:highlight w:val="white"/>
+                <w:lang w:val="ru-RU"/>
+              </w:rPr>
+            </w:pPr>
+          </w:p>
+          <w:p>
+            <w:pPr>
+              <w:widowControl w:val="0"/>
+              <w:spacing w:before="240" w:line="240" w:lineRule="auto"/>
+              <w:jc w:val="center"/>
+              <w:rPr>
+                <w:rFonts w:ascii="Times New Roman" w:eastAsia="Times New Roman" w:hAnsi="Times New Roman" w:cs="Times New Roman"/>
+                <w:sz w:val="24"/>
+                <w:szCs w:val="24"/>
+                <w:highlight w:val="white"/>
+              </w:rPr>
+            </w:pPr>
+            <w:r>
+              <w:rPr>
+                <w:rFonts w:ascii="Times New Roman" w:eastAsia="Times New Roman" w:hAnsi="Times New Roman" w:cs="Times New Roman"/>
+                <w:b/>
+                <w:bCs/>
+                <w:sz w:val="24"/>
+                <w:szCs w:val="24"/>
+                <w:highlight w:val="white"/>
+                <w:lang w:val="ru-RU"/>
+              </w:rPr>
+              <w:t>ИТОГО</w:t>
+            </w:r>
+            <w:r>
+              <w:rPr>
+                <w:rFonts w:ascii="Times New Roman" w:eastAsia="Times New Roman" w:hAnsi="Times New Roman" w:cs="Times New Roman"/>
+                <w:b/>
+                <w:bCs/>
+                <w:sz w:val="24"/>
+                <w:szCs w:val="24"/>
+                <w:highlight w:val="white"/>
+              </w:rPr>
+              <w:t>:</w:t>
+            </w:r>
+          </w:p>
+        </w:tc>
+        <w:tc>
+          <w:tcPr>
+            <w:tcW w:w="6096" w:type="dxa"/>
+            <w:gridSpan w:val="5"/>
+            <w:tcMar>
+              <w:top w:w="0" w:type="dxa"/>
+              <w:left w:w="0" w:type="dxa"/>
+              <w:bottom w:w="0" w:type="dxa"/>
+              <w:right w:w="0" w:type="dxa"/>
+            </w:tcMar>
+          </w:tcPr>
+          <w:p>
+            <w:pPr>
+              <w:widowControl w:val="0"/>
+              <w:spacing w:before="9" w:line="240" w:lineRule="auto"/>
+              <w:jc w:val="center"/>
+              <w:rPr>
+                <w:rFonts w:ascii="Times New Roman" w:eastAsia="Times New Roman" w:hAnsi="Times New Roman" w:cs="Times New Roman"/>
+                <w:sz w:val="24"/>
+                <w:szCs w:val="24"/>
+                <w:highlight w:val="white"/>
+                <w:lang w:val="ru-RU"/>
+              </w:rPr>
+            </w:pPr>
+          </w:p>
+          <w:p>
+            <w:pPr>
+              <w:widowControl w:val="0"/>
+              <w:spacing w:before="9" w:line="240" w:lineRule="auto"/>
+              <w:jc w:val="center"/>
+              <w:rPr>
+                <w:rFonts w:ascii="Times New Roman" w:eastAsia="Times New Roman" w:hAnsi="Times New Roman" w:cs="Times New Roman"/>
+                <w:sz w:val="24"/>
+                <w:szCs w:val="24"/>
+                <w:highlight w:val="white"/>
+                <w:lang w:val="ru-RU"/>
+              </w:rPr>
+            </w:pPr>
+          </w:p>
+          <w:p>
+            <w:pPr>
+              <w:widowControl w:val="0"/>
+              <w:spacing w:before="9" w:line="240" w:lineRule="auto"/>
+              <w:jc w:val="center"/>
+              <w:rPr>
+                <w:rFonts w:ascii="Times New Roman" w:eastAsia="Times New Roman" w:hAnsi="Times New Roman" w:cs="Times New Roman"/>
+                <w:sz w:val="24"/>
+                <w:szCs w:val="24"/>
+                <w:highlight w:val="white"/>
+              </w:rPr>
+            </w:pPr>
+            <w:r>
+              <w:rPr>
+                <w:rFonts w:ascii="Times New Roman" w:eastAsia="Times New Roman" w:hAnsi="Times New Roman" w:cs="Times New Roman"/>
+                <w:sz w:val="24"/>
+                <w:szCs w:val="24"/>
+                <w:highlight w:val="white"/>
+              </w:rPr>
+              <w:t>{{TOTAL_SUM}}</w:t>
+            </w:r>
+            <w:r>
+              <w:rPr>
+                <w:rFonts w:ascii="Times New Roman" w:eastAsia="Times New Roman" w:hAnsi="Times New Roman" w:cs="Times New Roman"/>
+                <w:sz w:val="24"/>
+                <w:szCs w:val="24"/>
+                <w:highlight w:val="white"/>
+                <w:lang w:val="en-US"/>
+              </w:rPr>
+              <w:br/>
+            </w:r>
+            <w:r>
+              <w:rPr>
+                <w:rFonts w:ascii="Times New Roman" w:eastAsia="Times New Roman" w:hAnsi="Times New Roman" w:cs="Times New Roman"/>
+                <w:sz w:val="24"/>
+                <w:szCs w:val="24"/>
+                <w:highlight w:val="white"/>
+              </w:rPr>
+              <w:t>руб., 00 коп.</w:t>
+            </w:r>
+          </w:p>
+        </w:tc>
+      </w:tr>
+    </w:tbl>
+    <w:p>
+      <w:pPr>
+        <w:widowControl w:val="0"/>
+        <w:tabs>
+          <w:tab w:val="left" w:pos="3584"/>
+        </w:tabs>
+        <w:spacing w:line="240" w:lineRule="auto"/>
+        <w:ind w:left="102"/>
+        <w:rPr>
+          <w:rFonts w:ascii="Times New Roman" w:eastAsia="Times New Roman" w:hAnsi="Times New Roman" w:cs="Times New Roman"/>
+          <w:sz w:val="24"/>
+          <w:szCs w:val="24"/>
+          <w:highlight w:val="white"/>
+        </w:rPr>
+      </w:pPr>
+    </w:p>
+    <w:p>
+      <w:pPr>
+        <w:widowControl w:val="0"/>
+        <w:tabs>
+          <w:tab w:val="left" w:pos="3584"/>
+        </w:tabs>
+        <w:spacing w:line="240" w:lineRule="auto"/>
+        <w:rPr>
+          <w:rFonts w:ascii="Times New Roman" w:eastAsia="Times New Roman" w:hAnsi="Times New Roman" w:cs="Times New Roman"/>
+          <w:sz w:val="24"/>
+          <w:szCs w:val="24"/>
+          <w:highlight w:val="white"/>
+        </w:rPr>
+      </w:pPr>
+      <w:r>
+        <w:rPr>
+          <w:rFonts w:ascii="Times New Roman" w:eastAsia="Times New Roman" w:hAnsi="Times New Roman" w:cs="Times New Roman"/>
+          <w:b/>
+          <w:sz w:val="24"/>
+          <w:szCs w:val="24"/>
+          <w:highlight w:val="white"/>
+        </w:rPr>
+        <w:t>Итого:</w:t>
+      </w:r>
+      <w:r>
+        <w:rPr>
+          <w:rFonts w:ascii="Times New Roman" w:eastAsia="Times New Roman" w:hAnsi="Times New Roman" w:cs="Times New Roman"/>
+          <w:sz w:val="24"/>
+          <w:szCs w:val="24"/>
+          <w:highlight w:val="white"/>
+        </w:rPr>
+        <w:t xml:space="preserve"> </w:t>
+      </w:r>
+      <w:bookmarkStart w:id="0" w:name="_Hlk213597976"/>
+      <w:r>
+        <w:rPr>
+          <w:rFonts w:ascii="Times New Roman" w:eastAsia="Times New Roman" w:hAnsi="Times New Roman" w:cs="Times New Roman"/>
+          <w:sz w:val="24"/>
+          <w:szCs w:val="24"/>
+          <w:highlight w:val="white"/>
+        </w:rPr>
+        <w:t>{{</w:t>
+      </w:r>
+      <w:r>
+        <w:rPr>
+          <w:rFonts w:ascii="Times New Roman" w:eastAsia="Times New Roman" w:hAnsi="Times New Roman" w:cs="Times New Roman"/>
+          <w:sz w:val="24"/>
+          <w:szCs w:val="24"/>
+          <w:highlight w:val="white"/>
+          <w:lang w:val="en-US"/>
+        </w:rPr>
+        <w:t>TOTAL</w:t>
+      </w:r>
+      <w:r>
+        <w:rPr>
+          <w:rFonts w:ascii="Times New Roman" w:eastAsia="Times New Roman" w:hAnsi="Times New Roman" w:cs="Times New Roman"/>
+          <w:sz w:val="24"/>
+          <w:szCs w:val="24"/>
+          <w:highlight w:val="white"/>
+        </w:rPr>
+        <w:t>_</w:t>
+      </w:r>
+      <w:r>
+        <w:rPr>
+          <w:rFonts w:ascii="Times New Roman" w:eastAsia="Times New Roman" w:hAnsi="Times New Roman" w:cs="Times New Roman"/>
+          <w:sz w:val="24"/>
+          <w:szCs w:val="24"/>
+          <w:highlight w:val="white"/>
+          <w:lang w:val="en-US"/>
+        </w:rPr>
+        <w:t>SUM</w:t>
+      </w:r>
+      <w:r>
+        <w:rPr>
+          <w:rFonts w:ascii="Times New Roman" w:eastAsia="Times New Roman" w:hAnsi="Times New Roman" w:cs="Times New Roman"/>
+          <w:sz w:val="24"/>
+          <w:szCs w:val="24"/>
+          <w:highlight w:val="white"/>
+        </w:rPr>
+        <w:t>}} ({{</w:t>
+      </w:r>
+      <w:r>
+        <w:rPr>
+          <w:rFonts w:ascii="Times New Roman" w:eastAsia="Times New Roman" w:hAnsi="Times New Roman" w:cs="Times New Roman"/>
+          <w:sz w:val="24"/>
+          <w:szCs w:val="24"/>
+          <w:highlight w:val="white"/>
+          <w:lang w:val="en-US"/>
+        </w:rPr>
+        <w:t>TOTAL</w:t>
+      </w:r>
+      <w:r>
+        <w:rPr>
+          <w:rFonts w:ascii="Times New Roman" w:eastAsia="Times New Roman" w:hAnsi="Times New Roman" w:cs="Times New Roman"/>
+          <w:sz w:val="24"/>
+          <w:szCs w:val="24"/>
+          <w:highlight w:val="white"/>
+        </w:rPr>
+        <w:t>_</w:t>
+      </w:r>
+      <w:r>
+        <w:rPr>
+          <w:rFonts w:ascii="Times New Roman" w:eastAsia="Times New Roman" w:hAnsi="Times New Roman" w:cs="Times New Roman"/>
+          <w:sz w:val="24"/>
+          <w:szCs w:val="24"/>
+          <w:highlight w:val="white"/>
+          <w:lang w:val="en-US"/>
+        </w:rPr>
+        <w:t>SUM</w:t>
+      </w:r>
+      <w:r>
+        <w:rPr>
+          <w:rFonts w:ascii="Times New Roman" w:eastAsia="Times New Roman" w:hAnsi="Times New Roman" w:cs="Times New Roman"/>
+          <w:sz w:val="24"/>
+          <w:szCs w:val="24"/>
+          <w:highlight w:val="white"/>
+        </w:rPr>
+        <w:t xml:space="preserve">_WORDS}}) </w:t>
+      </w:r>
+      <w:bookmarkEnd w:id="0"/>
+      <w:r>
+        <w:rPr>
+          <w:rFonts w:ascii="Times New Roman" w:eastAsia="Times New Roman" w:hAnsi="Times New Roman" w:cs="Times New Roman"/>
+          <w:sz w:val="24"/>
+          <w:szCs w:val="24"/>
+          <w:highlight w:val="white"/>
+        </w:rPr>
+        <w:t>рублей 00 копеек.</w:t>
+      </w:r>
+    </w:p>
+    <w:p>
+      <w:pPr>
+        <w:widowControl w:val="0"/>
+        <w:tabs>
+          <w:tab w:val="left" w:pos="3584"/>
+        </w:tabs>
+        <w:spacing w:line="240" w:lineRule="auto"/>
+        <w:rPr>
+          <w:rFonts w:ascii="Times New Roman" w:eastAsia="Times New Roman" w:hAnsi="Times New Roman" w:cs="Times New Roman"/>
+          <w:sz w:val="24"/>
+          <w:szCs w:val="24"/>
+          <w:highlight w:val="white"/>
+        </w:rPr>
+      </w:pPr>
+      <w:r>
+        <w:rPr>
+          <w:rFonts w:ascii="Times New Roman" w:eastAsia="Times New Roman" w:hAnsi="Times New Roman" w:cs="Times New Roman"/>
+          <w:sz w:val="24"/>
+          <w:szCs w:val="24"/>
+          <w:highlight w:val="white"/>
+        </w:rPr>
+        <w:t>Заказчик оплачивает стоимость Услуг в порядке 100% предоплаты.</w:t>
+      </w:r>
+    </w:p>
+    <w:p>
+      <w:pPr>
+        <w:widowControl w:val="0"/>
+        <w:spacing w:before="1" w:line="240" w:lineRule="auto"/>
+        <w:ind w:right="273"/>
+        <w:jc w:val="both"/>
+        <w:rPr>
+          <w:rFonts w:ascii="Times New Roman" w:eastAsia="Times New Roman" w:hAnsi="Times New Roman" w:cs="Times New Roman"/>
+          <w:sz w:val="24"/>
+          <w:szCs w:val="24"/>
+          <w:highlight w:val="white"/>
+        </w:rPr>
+      </w:pPr>
+      <w:r>
+        <w:rPr>
+          <w:rFonts w:ascii="Times New Roman" w:eastAsia="Times New Roman" w:hAnsi="Times New Roman" w:cs="Times New Roman"/>
+          <w:sz w:val="24"/>
+          <w:szCs w:val="24"/>
+          <w:highlight w:val="white"/>
+        </w:rPr>
+        <w:t xml:space="preserve"> </w:t>
+      </w:r>
+    </w:p>
+    <w:p>
+      <w:pPr>
+        <w:spacing w:line="240" w:lineRule="auto"/>
+        <w:jc w:val="both"/>
+        <w:rPr>
+          <w:rFonts w:ascii="Times New Roman" w:eastAsia="Times New Roman" w:hAnsi="Times New Roman" w:cs="Times New Roman"/>
+          <w:sz w:val="24"/>
+          <w:szCs w:val="24"/>
+          <w:highlight w:val="white"/>
+        </w:rPr>
+      </w:pPr>
+      <w:r>
+        <w:rPr>
+          <w:rFonts w:ascii="Times New Roman" w:eastAsia="Times New Roman" w:hAnsi="Times New Roman" w:cs="Times New Roman"/>
+          <w:sz w:val="24"/>
+          <w:szCs w:val="24"/>
+          <w:highlight w:val="white"/>
+        </w:rPr>
+        <w:t xml:space="preserve">Стороны договорились при толковании терминов, указанных в Счете-оферте, а также в Акте сдачи-приемки оказанных Услуг по настоящему Счету-оферте, руководствоваться следующими определениями: </w:t>
+      </w:r>
+    </w:p>
+    <w:p>
+      <w:pPr>
+        <w:spacing w:line="240" w:lineRule="auto"/>
+        <w:ind w:left="426"/>
+        <w:jc w:val="both"/>
+        <w:rPr>
+          <w:rFonts w:ascii="Times New Roman" w:eastAsia="Times New Roman" w:hAnsi="Times New Roman" w:cs="Times New Roman"/>
+          <w:sz w:val="24"/>
+          <w:szCs w:val="24"/>
+          <w:highlight w:val="white"/>
+        </w:rPr>
+      </w:pPr>
+    </w:p>
+    <w:p>
+      <w:pPr>
+        <w:numPr>
+          <w:ilvl w:val="0"/>
+          <w:numId w:val="1"/>
+        </w:numPr>
+        <w:pBdr>
+          <w:top w:val="nil"/>
+          <w:left w:val="nil"/>
+          <w:bottom w:val="nil"/>
+          <w:right w:val="nil"/>
+          <w:between w:val="nil"/>
+        </w:pBdr>
+        <w:spacing w:line="240" w:lineRule="auto"/>
+        <w:ind w:left="426"/>
+        <w:jc w:val="both"/>
+        <w:rPr>
+          <w:rFonts w:ascii="Lora" w:eastAsia="Lora" w:hAnsi="Lora" w:cs="Lora"/>
+          <w:color w:val="000000"/>
+          <w:sz w:val="24"/>
+          <w:szCs w:val="24"/>
+          <w:highlight w:val="white"/>
+        </w:rPr>
+      </w:pPr>
+      <w:r>
+        <w:rPr>
+          <w:rFonts w:ascii="Times New Roman" w:eastAsia="Times New Roman" w:hAnsi="Times New Roman" w:cs="Times New Roman"/>
+          <w:b/>
+          <w:color w:val="000000"/>
+          <w:sz w:val="24"/>
+          <w:szCs w:val="24"/>
+          <w:highlight w:val="white"/>
+        </w:rPr>
+        <w:t xml:space="preserve">Рекламно-информационный материал (РИМ) - </w:t>
+      </w:r>
+      <w:r>
+        <w:rPr>
+          <w:rFonts w:ascii="Times New Roman" w:eastAsia="Times New Roman" w:hAnsi="Times New Roman" w:cs="Times New Roman"/>
+          <w:color w:val="000000"/>
+          <w:sz w:val="24"/>
+          <w:szCs w:val="24"/>
+          <w:highlight w:val="white"/>
+        </w:rPr>
+        <w:t>Рекламное сообщение/пост формате текста, фото и/или видео, формат РИМ определяется по согласованию с Заказчиком.</w:t>
+      </w:r>
+    </w:p>
+    <w:p>
+      <w:pPr>
+        <w:numPr>
+          <w:ilvl w:val="0"/>
+          <w:numId w:val="1"/>
+        </w:numPr>
+        <w:pBdr>
+          <w:top w:val="nil"/>
+          <w:left w:val="nil"/>
+          <w:bottom w:val="nil"/>
+          <w:right w:val="nil"/>
+          <w:between w:val="nil"/>
+        </w:pBdr>
+        <w:spacing w:line="240" w:lineRule="auto"/>
+        <w:ind w:left="426"/>
+        <w:jc w:val="both"/>
+        <w:rPr>
+          <w:rFonts w:ascii="Lora" w:eastAsia="Lora" w:hAnsi="Lora" w:cs="Lora"/>
+          <w:color w:val="000000"/>
+          <w:sz w:val="24"/>
+          <w:szCs w:val="24"/>
+          <w:highlight w:val="white"/>
+        </w:rPr>
+      </w:pPr>
+      <w:r>
+        <w:rPr>
+          <w:rFonts w:ascii="Times New Roman" w:eastAsia="Times New Roman" w:hAnsi="Times New Roman" w:cs="Times New Roman"/>
+          <w:b/>
+          <w:color w:val="000000"/>
+          <w:sz w:val="24"/>
+          <w:szCs w:val="24"/>
+          <w:highlight w:val="white"/>
+        </w:rPr>
+        <w:t xml:space="preserve">Период Опубликования РИМ - </w:t>
+      </w:r>
+      <w:r>
+        <w:rPr>
+          <w:rFonts w:ascii="Times New Roman" w:eastAsia="Times New Roman" w:hAnsi="Times New Roman" w:cs="Times New Roman"/>
+          <w:color w:val="000000"/>
+          <w:sz w:val="24"/>
+          <w:szCs w:val="24"/>
+          <w:highlight w:val="white"/>
+        </w:rPr>
+        <w:t>Период, в рамках которого должно быть осуществлено Опубликование РИМ.</w:t>
+      </w:r>
+    </w:p>
+    <w:p>
+      <w:pPr>
+        <w:numPr>
+          <w:ilvl w:val="0"/>
+          <w:numId w:val="1"/>
+        </w:numPr>
+        <w:pBdr>
+          <w:top w:val="nil"/>
+          <w:left w:val="nil"/>
+          <w:bottom w:val="nil"/>
+          <w:right w:val="nil"/>
+          <w:between w:val="nil"/>
+        </w:pBdr>
+        <w:spacing w:line="240" w:lineRule="auto"/>
+        <w:ind w:left="426"/>
+        <w:jc w:val="both"/>
+        <w:rPr>
+          <w:rFonts w:ascii="Lora" w:eastAsia="Lora" w:hAnsi="Lora" w:cs="Lora"/>
+          <w:color w:val="000000"/>
+          <w:sz w:val="24"/>
+          <w:szCs w:val="24"/>
+          <w:highlight w:val="white"/>
+        </w:rPr>
+      </w:pPr>
+      <w:r>
+        <w:rPr>
+          <w:rFonts w:ascii="Times New Roman" w:eastAsia="Times New Roman" w:hAnsi="Times New Roman" w:cs="Times New Roman"/>
+          <w:b/>
+          <w:color w:val="000000"/>
+          <w:sz w:val="24"/>
+          <w:szCs w:val="24"/>
+          <w:highlight w:val="white"/>
+        </w:rPr>
+        <w:t xml:space="preserve">Опубликование РИМ - </w:t>
+      </w:r>
+      <w:r>
+        <w:rPr>
+          <w:rFonts w:ascii="Times New Roman" w:eastAsia="Times New Roman" w:hAnsi="Times New Roman" w:cs="Times New Roman"/>
+          <w:color w:val="000000"/>
+          <w:sz w:val="24"/>
+          <w:szCs w:val="24"/>
+          <w:highlight w:val="white"/>
+        </w:rPr>
+        <w:t>Услуги по размещению РИМ, включающие в себя подготовку РИМ к публикации, приведение их в соответствие с техническими требованиями электронного медиаресурса, интеграцию и контроль за надлежащим отображением РИМ на электронном медиаресурсе.</w:t>
+      </w:r>
+    </w:p>
+    <w:p>
+      <w:pPr>
+        <w:numPr>
+          <w:ilvl w:val="0"/>
+          <w:numId w:val="1"/>
+        </w:numPr>
+        <w:pBdr>
+          <w:top w:val="nil"/>
+          <w:left w:val="nil"/>
+          <w:bottom w:val="nil"/>
+          <w:right w:val="nil"/>
+          <w:between w:val="nil"/>
+        </w:pBdr>
+        <w:spacing w:line="240" w:lineRule="auto"/>
+        <w:ind w:left="426" w:right="-43"/>
+        <w:jc w:val="both"/>
+        <w:rPr>
+          <w:rFonts w:ascii="Lora" w:eastAsia="Lora" w:hAnsi="Lora" w:cs="Lora"/>
+          <w:color w:val="000000"/>
+          <w:sz w:val="24"/>
+          <w:szCs w:val="24"/>
+          <w:highlight w:val="white"/>
+        </w:rPr>
+      </w:pPr>
+      <w:r>
+        <w:rPr>
+          <w:rFonts w:ascii="Times New Roman" w:eastAsia="Times New Roman" w:hAnsi="Times New Roman" w:cs="Times New Roman"/>
+          <w:b/>
+          <w:color w:val="000000"/>
+          <w:sz w:val="24"/>
+          <w:szCs w:val="24"/>
+          <w:highlight w:val="white"/>
+        </w:rPr>
+        <w:t xml:space="preserve">Дата Опубликования РИМ - </w:t>
+      </w:r>
+      <w:r>
+        <w:rPr>
+          <w:rFonts w:ascii="Times New Roman" w:eastAsia="Times New Roman" w:hAnsi="Times New Roman" w:cs="Times New Roman"/>
+          <w:color w:val="000000"/>
+          <w:sz w:val="24"/>
+          <w:szCs w:val="24"/>
+          <w:highlight w:val="white"/>
+        </w:rPr>
+        <w:t>Дата, когда РИМ должен быть опубликован на электронном медиаресурсе, указанная в Договоре/Приложению к нему, либо согласованная Сторонами посредством электронных средств связи и указанная в Акте сдачи-приемки оказанных Услуг.</w:t>
+      </w:r>
+    </w:p>
+    <w:p>
+      <w:pPr>
+        <w:keepNext/>
+        <w:numPr>
+          <w:ilvl w:val="0"/>
+          <w:numId w:val="1"/>
+        </w:numPr>
+        <w:pBdr>
+          <w:top w:val="nil"/>
+          <w:left w:val="nil"/>
+          <w:bottom w:val="nil"/>
+          <w:right w:val="nil"/>
+          <w:between w:val="nil"/>
+        </w:pBdr>
+        <w:spacing w:line="240" w:lineRule="auto"/>
+        <w:ind w:left="426" w:right="-43"/>
+        <w:jc w:val="both"/>
+        <w:rPr>
+          <w:rFonts w:ascii="Lora" w:eastAsia="Lora" w:hAnsi="Lora" w:cs="Lora"/>
+          <w:b/>
+          <w:color w:val="000000"/>
+          <w:sz w:val="24"/>
+          <w:szCs w:val="24"/>
+          <w:highlight w:val="white"/>
+        </w:rPr>
+      </w:pPr>
+      <w:r>
+        <w:rPr>
+          <w:rFonts w:ascii="Times New Roman" w:eastAsia="Times New Roman" w:hAnsi="Times New Roman" w:cs="Times New Roman"/>
+          <w:b/>
+          <w:color w:val="000000"/>
+          <w:sz w:val="24"/>
+          <w:szCs w:val="24"/>
+          <w:highlight w:val="white"/>
+        </w:rPr>
+        <w:t xml:space="preserve">Распространение РИМ - </w:t>
+      </w:r>
+      <w:r>
+        <w:rPr>
+          <w:rFonts w:ascii="Times New Roman" w:eastAsia="Times New Roman" w:hAnsi="Times New Roman" w:cs="Times New Roman"/>
+          <w:color w:val="000000"/>
+          <w:sz w:val="24"/>
+          <w:szCs w:val="24"/>
+          <w:highlight w:val="white"/>
+        </w:rPr>
+        <w:t>Услуги по нахождению РИМ на электронном медиаресурсе с Даты Опубликования РИМ до окончания Срока размещения.</w:t>
+      </w:r>
+    </w:p>
+    <w:p>
+      <w:pPr>
+        <w:spacing w:line="240" w:lineRule="auto"/>
+        <w:jc w:val="both"/>
+        <w:rPr>
+          <w:rFonts w:ascii="Times New Roman" w:eastAsia="Times New Roman" w:hAnsi="Times New Roman" w:cs="Times New Roman"/>
+          <w:sz w:val="24"/>
+          <w:szCs w:val="24"/>
+          <w:highlight w:val="white"/>
+        </w:rPr>
+      </w:pPr>
+    </w:p>
+    <w:p>
+      <w:pPr>
+        <w:spacing w:line="240" w:lineRule="auto"/>
+        <w:jc w:val="both"/>
+        <w:rPr>
+          <w:rFonts w:ascii="Times New Roman" w:eastAsia="Times New Roman" w:hAnsi="Times New Roman" w:cs="Times New Roman"/>
+          <w:sz w:val="24"/>
+          <w:szCs w:val="24"/>
+          <w:highlight w:val="white"/>
+        </w:rPr>
+      </w:pPr>
+      <w:r>
+        <w:rPr>
+          <w:rFonts w:ascii="Times New Roman" w:eastAsia="Times New Roman" w:hAnsi="Times New Roman" w:cs="Times New Roman"/>
+          <w:sz w:val="24"/>
+          <w:szCs w:val="24"/>
+          <w:highlight w:val="white"/>
+        </w:rPr>
+        <w:t xml:space="preserve">Настоящий Счет-оферта (далее – «Счет») является письменным предложением (офертой) Исполнителя заключить Договор, которое направляется Заказчику в соответствии со ст. </w:t>
+      </w:r>
+      <w:proofErr w:type="gramStart"/>
+      <w:r>
+        <w:rPr>
+          <w:rFonts w:ascii="Times New Roman" w:eastAsia="Times New Roman" w:hAnsi="Times New Roman" w:cs="Times New Roman"/>
+          <w:sz w:val="24"/>
+          <w:szCs w:val="24"/>
+          <w:highlight w:val="white"/>
+        </w:rPr>
+        <w:t>432-444</w:t>
+      </w:r>
+      <w:proofErr w:type="gramEnd"/>
+      <w:r>
+        <w:rPr>
+          <w:rFonts w:ascii="Times New Roman" w:eastAsia="Times New Roman" w:hAnsi="Times New Roman" w:cs="Times New Roman"/>
+          <w:sz w:val="24"/>
+          <w:szCs w:val="24"/>
+          <w:highlight w:val="white"/>
+        </w:rPr>
+        <w:t xml:space="preserve"> ГК РФ. Договор заключается путем принятия (акцепта) оферты Заказчиком в установленном порядке (п.3 ст. 438 ГК РФ), что считается соблюдением письменной формы договора (п. 3 ст. 434 ГК РФ).</w:t>
+      </w:r>
+    </w:p>
+    <w:p>
+      <w:pPr>
+        <w:spacing w:line="240" w:lineRule="auto"/>
+        <w:jc w:val="both"/>
+        <w:rPr>
+          <w:rFonts w:ascii="Times New Roman" w:eastAsia="Times New Roman" w:hAnsi="Times New Roman" w:cs="Times New Roman"/>
+          <w:sz w:val="24"/>
+          <w:szCs w:val="24"/>
+          <w:highlight w:val="white"/>
+        </w:rPr>
+      </w:pPr>
+    </w:p>
+    <w:p>
+      <w:pPr>
+        <w:spacing w:line="240" w:lineRule="auto"/>
+        <w:rPr>
+          <w:rFonts w:ascii="Times New Roman" w:eastAsia="Times New Roman" w:hAnsi="Times New Roman" w:cs="Times New Roman"/>
+          <w:sz w:val="24"/>
+          <w:szCs w:val="24"/>
+          <w:highlight w:val="white"/>
+        </w:rPr>
+      </w:pPr>
+    </w:p>
+    <w:p>
+      <w:pPr>
+        <w:spacing w:line="240" w:lineRule="auto"/>
+        <w:rPr>
+          <w:rFonts w:ascii="Times New Roman" w:eastAsia="Times New Roman" w:hAnsi="Times New Roman" w:cs="Times New Roman"/>
+          <w:b/>
+          <w:sz w:val="24"/>
+          <w:szCs w:val="24"/>
+          <w:highlight w:val="white"/>
+        </w:rPr>
+      </w:pPr>
+      <w:r>
+        <w:rPr>
+          <w:rFonts w:ascii="Times New Roman" w:eastAsia="Times New Roman" w:hAnsi="Times New Roman" w:cs="Times New Roman"/>
+          <w:b/>
+          <w:sz w:val="24"/>
+          <w:szCs w:val="24"/>
+          <w:highlight w:val="white"/>
+        </w:rPr>
+        <w:t xml:space="preserve">Условия оферты: </w:t>
+      </w:r>
+    </w:p>
+    <w:p>
+      <w:pPr>
+        <w:pBdr>
+          <w:top w:val="nil"/>
+          <w:left w:val="nil"/>
+          <w:bottom w:val="nil"/>
+          <w:right w:val="nil"/>
+          <w:between w:val="nil"/>
+        </w:pBdr>
+        <w:ind w:right="-43"/>
+        <w:jc w:val="both"/>
+        <w:rPr>
+          <w:rFonts w:ascii="Times New Roman" w:eastAsia="Times New Roman" w:hAnsi="Times New Roman" w:cs="Times New Roman"/>
+          <w:color w:val="000000"/>
+          <w:sz w:val="24"/>
+          <w:szCs w:val="24"/>
+          <w:highlight w:val="white"/>
+        </w:rPr>
+      </w:pPr>
+      <w:r>
+        <w:rPr>
+          <w:rFonts w:ascii="Times New Roman" w:eastAsia="Times New Roman" w:hAnsi="Times New Roman" w:cs="Times New Roman"/>
+          <w:color w:val="000000"/>
+          <w:sz w:val="24"/>
+          <w:szCs w:val="24"/>
+          <w:highlight w:val="white"/>
+        </w:rPr>
+        <w:t xml:space="preserve">1.Предметом Договора является оказание Исполнителем услуг по созданию и размещению рекламно-информационных материалов (далее — «РИМ») на интернет-ресурсах, полный перечень Услуг указывается в таблице счета. Заказчик обязуется принять и оплатить указанные Услуги в порядке и на условиях, предусмотренных настоящим Договором. </w:t>
+      </w:r>
+    </w:p>
+    <w:p>
+      <w:pPr>
+        <w:spacing w:line="240" w:lineRule="auto"/>
+        <w:jc w:val="both"/>
+        <w:rPr>
+          <w:rFonts w:ascii="Times New Roman" w:eastAsia="Times New Roman" w:hAnsi="Times New Roman" w:cs="Times New Roman"/>
+          <w:sz w:val="24"/>
+          <w:szCs w:val="24"/>
+          <w:highlight w:val="white"/>
+        </w:rPr>
+      </w:pPr>
+      <w:r>
+        <w:rPr>
+          <w:rFonts w:ascii="Times New Roman" w:eastAsia="Times New Roman" w:hAnsi="Times New Roman" w:cs="Times New Roman"/>
+          <w:sz w:val="24"/>
+          <w:szCs w:val="24"/>
+          <w:highlight w:val="white"/>
+        </w:rPr>
+        <w:t xml:space="preserve">2. Вознаграждением Исполнителя по Договору является сумма, указанная в Счете. Стороны освобождены от уплаты НДС в соответствии с НК РФ, </w:t>
+      </w:r>
+      <w:proofErr w:type="gramStart"/>
+      <w:r>
+        <w:rPr>
+          <w:rFonts w:ascii="Times New Roman" w:eastAsia="Times New Roman" w:hAnsi="Times New Roman" w:cs="Times New Roman"/>
+          <w:sz w:val="24"/>
+          <w:szCs w:val="24"/>
+          <w:highlight w:val="white"/>
+        </w:rPr>
+        <w:t>т.к.</w:t>
+      </w:r>
+      <w:proofErr w:type="gramEnd"/>
+      <w:r>
+        <w:rPr>
+          <w:rFonts w:ascii="Times New Roman" w:eastAsia="Times New Roman" w:hAnsi="Times New Roman" w:cs="Times New Roman"/>
+          <w:sz w:val="24"/>
+          <w:szCs w:val="24"/>
+          <w:highlight w:val="white"/>
+        </w:rPr>
+        <w:t xml:space="preserve"> Исполнитель применяет упрощенную систему налогообложения.</w:t>
+      </w:r>
+    </w:p>
+    <w:p>
+      <w:pPr>
+        <w:spacing w:line="240" w:lineRule="auto"/>
+        <w:jc w:val="both"/>
+        <w:rPr>
+          <w:rFonts w:ascii="Times New Roman" w:eastAsia="Times New Roman" w:hAnsi="Times New Roman" w:cs="Times New Roman"/>
+          <w:sz w:val="24"/>
+          <w:szCs w:val="24"/>
+          <w:highlight w:val="white"/>
+        </w:rPr>
+      </w:pPr>
+      <w:r>
+        <w:rPr>
+          <w:rFonts w:ascii="Times New Roman" w:eastAsia="Times New Roman" w:hAnsi="Times New Roman" w:cs="Times New Roman"/>
+          <w:sz w:val="24"/>
+          <w:szCs w:val="24"/>
+          <w:highlight w:val="white"/>
+        </w:rPr>
+        <w:t>3. Существенным условием заключения Договора является полная единовременная оплата Заказчиком настоящего Счета, которая будет считаться единственно возможным надлежащим акцептом данной оферты (п. 3 ст.438 ГК РФ).</w:t>
+      </w:r>
+    </w:p>
+    <w:p>
+      <w:pPr>
+        <w:spacing w:line="240" w:lineRule="auto"/>
+        <w:jc w:val="both"/>
+        <w:rPr>
+          <w:rFonts w:ascii="Times New Roman" w:eastAsia="Times New Roman" w:hAnsi="Times New Roman" w:cs="Times New Roman"/>
+          <w:sz w:val="24"/>
+          <w:szCs w:val="24"/>
+          <w:highlight w:val="white"/>
+        </w:rPr>
+      </w:pPr>
+      <w:r>
+        <w:rPr>
+          <w:rFonts w:ascii="Times New Roman" w:eastAsia="Times New Roman" w:hAnsi="Times New Roman" w:cs="Times New Roman"/>
+          <w:sz w:val="24"/>
+          <w:szCs w:val="24"/>
+          <w:highlight w:val="white"/>
+        </w:rPr>
+        <w:lastRenderedPageBreak/>
+        <w:t xml:space="preserve">4. Счет действителен в течение 5 (пяти) рабочих дней с указанной в нем даты выставления (срок для акцепта оферты). </w:t>
+      </w:r>
+    </w:p>
+    <w:p>
+      <w:pPr>
+        <w:spacing w:line="240" w:lineRule="auto"/>
+        <w:jc w:val="both"/>
+        <w:rPr>
+          <w:rFonts w:ascii="Times New Roman" w:eastAsia="Times New Roman" w:hAnsi="Times New Roman" w:cs="Times New Roman"/>
+          <w:sz w:val="24"/>
+          <w:szCs w:val="24"/>
+          <w:highlight w:val="white"/>
+        </w:rPr>
+      </w:pPr>
+      <w:r>
+        <w:rPr>
+          <w:rFonts w:ascii="Times New Roman" w:eastAsia="Times New Roman" w:hAnsi="Times New Roman" w:cs="Times New Roman"/>
+          <w:sz w:val="24"/>
+          <w:szCs w:val="24"/>
+          <w:highlight w:val="white"/>
+        </w:rPr>
+        <w:t>5. Услуги оказываются в срок, указанный в счете-оферте или в согласованном в мессенджерах сторонами техническом задании.</w:t>
+      </w:r>
+    </w:p>
+    <w:p>
+      <w:pPr>
+        <w:spacing w:line="240" w:lineRule="auto"/>
+        <w:jc w:val="both"/>
+        <w:rPr>
+          <w:rFonts w:ascii="Times New Roman" w:eastAsia="Times New Roman" w:hAnsi="Times New Roman" w:cs="Times New Roman"/>
+          <w:sz w:val="24"/>
+          <w:szCs w:val="24"/>
+          <w:highlight w:val="white"/>
+        </w:rPr>
+      </w:pPr>
+      <w:r>
+        <w:rPr>
+          <w:rFonts w:ascii="Times New Roman" w:eastAsia="Times New Roman" w:hAnsi="Times New Roman" w:cs="Times New Roman"/>
+          <w:sz w:val="24"/>
+          <w:szCs w:val="24"/>
+          <w:highlight w:val="white"/>
+        </w:rPr>
+        <w:t xml:space="preserve">6. Исполнитель составляет и направляет Заказчику акт сдачи-приемки оказанных услуг (далее – Акт) в течение 5 (пяти) рабочих дней с момента оказания услуг. </w:t>
+      </w:r>
+    </w:p>
+    <w:p>
+      <w:pPr>
+        <w:spacing w:line="240" w:lineRule="auto"/>
+        <w:jc w:val="both"/>
+        <w:rPr>
+          <w:rFonts w:ascii="Times New Roman" w:eastAsia="Times New Roman" w:hAnsi="Times New Roman" w:cs="Times New Roman"/>
+          <w:sz w:val="24"/>
+          <w:szCs w:val="24"/>
+          <w:highlight w:val="white"/>
+        </w:rPr>
+      </w:pPr>
+      <w:r>
+        <w:rPr>
+          <w:rFonts w:ascii="Times New Roman" w:eastAsia="Times New Roman" w:hAnsi="Times New Roman" w:cs="Times New Roman"/>
+          <w:sz w:val="24"/>
+          <w:szCs w:val="24"/>
+          <w:highlight w:val="white"/>
+        </w:rPr>
+        <w:t>6.1. Если в течение 2 (двух) рабочих дней со дня получения Акта Заказчик не направит его подписанный экземпляр или письменный мотивированный отказ, услуги считаются принятыми на условиях Акта, подписанного Исполнителем в одностороннем порядке.</w:t>
+      </w:r>
+    </w:p>
+    <w:p>
+      <w:pPr>
+        <w:spacing w:line="240" w:lineRule="auto"/>
+        <w:jc w:val="both"/>
+        <w:rPr>
+          <w:rFonts w:ascii="Times New Roman" w:eastAsia="Times New Roman" w:hAnsi="Times New Roman" w:cs="Times New Roman"/>
+          <w:sz w:val="24"/>
+          <w:szCs w:val="24"/>
+          <w:highlight w:val="white"/>
+        </w:rPr>
+      </w:pPr>
+      <w:r>
+        <w:rPr>
+          <w:rFonts w:ascii="Times New Roman" w:eastAsia="Times New Roman" w:hAnsi="Times New Roman" w:cs="Times New Roman"/>
+          <w:sz w:val="24"/>
+          <w:szCs w:val="24"/>
+          <w:highlight w:val="white"/>
+        </w:rPr>
+        <w:t>7. Стороны подтверждают, что размещение РИМ на ресурсах в сети Интернет в рамках настоящего Договора подлежит обязательному учёту в Едином реестре интернет-рекламы (далее — ЕРИР) в соответствии с требованиями Федерального закона от 13.03.2006 № 38-ФЗ «О рекламе» и иными нормативными актами Российской Федерации.</w:t>
+      </w:r>
+    </w:p>
+    <w:p>
+      <w:pPr>
+        <w:spacing w:line="240" w:lineRule="auto"/>
+        <w:jc w:val="both"/>
+        <w:rPr>
+          <w:rFonts w:ascii="Times New Roman" w:eastAsia="Times New Roman" w:hAnsi="Times New Roman" w:cs="Times New Roman"/>
+          <w:sz w:val="24"/>
+          <w:szCs w:val="24"/>
+          <w:highlight w:val="white"/>
+        </w:rPr>
+      </w:pPr>
+      <w:r>
+        <w:rPr>
+          <w:rFonts w:ascii="Times New Roman" w:eastAsia="Times New Roman" w:hAnsi="Times New Roman" w:cs="Times New Roman"/>
+          <w:sz w:val="24"/>
+          <w:szCs w:val="24"/>
+          <w:highlight w:val="white"/>
+        </w:rPr>
+        <w:t>7.1. Исполнитель самостоятельно регистрирует РИМ в ОРД, получает идентификатор рекламы.</w:t>
+      </w:r>
+    </w:p>
+    <w:p>
+      <w:pPr>
+        <w:spacing w:line="240" w:lineRule="auto"/>
+        <w:jc w:val="both"/>
+        <w:rPr>
+          <w:rFonts w:ascii="Times New Roman" w:eastAsia="Times New Roman" w:hAnsi="Times New Roman" w:cs="Times New Roman"/>
+          <w:sz w:val="24"/>
+          <w:szCs w:val="24"/>
+          <w:highlight w:val="white"/>
+        </w:rPr>
+      </w:pPr>
+      <w:r>
+        <w:rPr>
+          <w:rFonts w:ascii="Times New Roman" w:eastAsia="Times New Roman" w:hAnsi="Times New Roman" w:cs="Times New Roman"/>
+          <w:sz w:val="24"/>
+          <w:szCs w:val="24"/>
+          <w:highlight w:val="white"/>
+        </w:rPr>
+        <w:t>7.2. На Исполнителя возлагается обязанность по передаче всей необходимой информации о распространенной рекламе (за него и за Заказчика) в ЕРИР через ОРД в порядке и сроки, установленные законодательством РФ.</w:t>
+      </w:r>
+    </w:p>
+    <w:p>
+      <w:pPr>
+        <w:spacing w:line="240" w:lineRule="auto"/>
+        <w:jc w:val="both"/>
+        <w:rPr>
+          <w:rFonts w:ascii="Times New Roman" w:eastAsia="Times New Roman" w:hAnsi="Times New Roman" w:cs="Times New Roman"/>
+          <w:sz w:val="24"/>
+          <w:szCs w:val="24"/>
+          <w:highlight w:val="white"/>
+        </w:rPr>
+      </w:pPr>
+      <w:r>
+        <w:rPr>
+          <w:rFonts w:ascii="Times New Roman" w:eastAsia="Times New Roman" w:hAnsi="Times New Roman" w:cs="Times New Roman"/>
+          <w:sz w:val="24"/>
+          <w:szCs w:val="24"/>
+          <w:highlight w:val="white"/>
+        </w:rPr>
+        <w:t xml:space="preserve"> 7.3. Заказчик предоставляет Исполнителю всю необходимую для получения идентификатора РИМ, а также для передачи в ЕРИР через ОРД и запрашиваемую ОРД информацию, в течение 24 (двадцати четырех) часов с момента получения запроса от Исполнителя. В случае изменения информации, передаваемой в ЕРИР, Заказчик в течение 24 (двадцати четырех) часов уведомляет Исполнителя о таких изменениях. </w:t>
+      </w:r>
+    </w:p>
+    <w:p>
+      <w:pPr>
+        <w:spacing w:line="240" w:lineRule="auto"/>
+        <w:jc w:val="both"/>
+        <w:rPr>
+          <w:rFonts w:ascii="Times New Roman" w:eastAsia="Times New Roman" w:hAnsi="Times New Roman" w:cs="Times New Roman"/>
+          <w:sz w:val="24"/>
+          <w:szCs w:val="24"/>
+          <w:highlight w:val="white"/>
+        </w:rPr>
+      </w:pPr>
+      <w:r>
+        <w:rPr>
+          <w:rFonts w:ascii="Times New Roman" w:eastAsia="Times New Roman" w:hAnsi="Times New Roman" w:cs="Times New Roman"/>
+          <w:sz w:val="24"/>
+          <w:szCs w:val="24"/>
+          <w:highlight w:val="white"/>
+        </w:rPr>
+        <w:t xml:space="preserve">7.4. Расходы на оплату услуг ОРД оплачиваются Исполнителем самостоятельно. </w:t>
+      </w:r>
+    </w:p>
+    <w:p>
+      <w:pPr>
+        <w:spacing w:line="240" w:lineRule="auto"/>
+        <w:jc w:val="both"/>
+        <w:rPr>
+          <w:rFonts w:ascii="Times New Roman" w:eastAsia="Times New Roman" w:hAnsi="Times New Roman" w:cs="Times New Roman"/>
+          <w:sz w:val="24"/>
+          <w:szCs w:val="24"/>
+          <w:highlight w:val="white"/>
+        </w:rPr>
+      </w:pPr>
+      <w:r>
+        <w:rPr>
+          <w:rFonts w:ascii="Times New Roman" w:eastAsia="Times New Roman" w:hAnsi="Times New Roman" w:cs="Times New Roman"/>
+          <w:sz w:val="24"/>
+          <w:szCs w:val="24"/>
+          <w:highlight w:val="white"/>
+        </w:rPr>
+        <w:t>8. В случае нарушения согласованных сроков начала и окончания оказания услуг Заказчик вправе взыскать с Исполнителя пеню в размере 0,1% (Ноль целых одну десятую процента) от общего размера вознаграждения за оказание услуг за каждый день просрочки.</w:t>
+      </w:r>
+    </w:p>
+    <w:p>
+      <w:pPr>
+        <w:spacing w:line="240" w:lineRule="auto"/>
+        <w:jc w:val="both"/>
+        <w:rPr>
+          <w:rFonts w:ascii="Times New Roman" w:eastAsia="Times New Roman" w:hAnsi="Times New Roman" w:cs="Times New Roman"/>
+          <w:sz w:val="24"/>
+          <w:szCs w:val="24"/>
+          <w:highlight w:val="white"/>
+        </w:rPr>
+      </w:pPr>
+      <w:r>
+        <w:rPr>
+          <w:rFonts w:ascii="Times New Roman" w:eastAsia="Times New Roman" w:hAnsi="Times New Roman" w:cs="Times New Roman"/>
+          <w:sz w:val="24"/>
+          <w:szCs w:val="24"/>
+          <w:highlight w:val="white"/>
+        </w:rPr>
+        <w:t>9. В случае привлечения для целей оказания услуг третьих лиц Исполнитель обязан заключать с ними договоры на таких условиях, которые бы обеспечивали выполнение Исполнителем обязательств и гарантий перед Заказчиком по настоящему Счету в полном объеме и не влияли на увеличение цены Счета-оферты, если Заказчик и Исполнитель не согласовали увеличение стоимости.</w:t>
+      </w:r>
+    </w:p>
+    <w:p>
+      <w:pPr>
+        <w:spacing w:line="240" w:lineRule="auto"/>
+        <w:jc w:val="both"/>
+        <w:rPr>
+          <w:rFonts w:ascii="Times New Roman" w:eastAsia="Times New Roman" w:hAnsi="Times New Roman" w:cs="Times New Roman"/>
+          <w:sz w:val="24"/>
+          <w:szCs w:val="24"/>
+          <w:highlight w:val="white"/>
+        </w:rPr>
+      </w:pPr>
+      <w:r>
+        <w:rPr>
+          <w:rFonts w:ascii="Times New Roman" w:eastAsia="Times New Roman" w:hAnsi="Times New Roman" w:cs="Times New Roman"/>
+          <w:sz w:val="24"/>
+          <w:szCs w:val="24"/>
+          <w:highlight w:val="white"/>
+        </w:rPr>
+        <w:t xml:space="preserve">10. Заказчик гарантирует, что представляемые им РИМ не нарушают какие-либо права третьих лиц, в том числе авторские права, права на товарные знаки и знаки обслуживания, права граждан на изображения, соответствуют законодательству о рекламе и не содержат каких-либо сведений, запрещенных к распространению любыми нормативными актами, действующими на территории Российской Федерации, а также в целом не нарушают законодательство Российской Федерации. </w:t>
+      </w:r>
+    </w:p>
+    <w:p>
+      <w:pPr>
+        <w:ind w:right="-43"/>
+        <w:jc w:val="both"/>
+        <w:rPr>
+          <w:rFonts w:ascii="Times New Roman" w:eastAsia="Times New Roman" w:hAnsi="Times New Roman" w:cs="Times New Roman"/>
+          <w:sz w:val="24"/>
+          <w:szCs w:val="24"/>
+          <w:highlight w:val="white"/>
+        </w:rPr>
+      </w:pPr>
+      <w:r>
+        <w:rPr>
+          <w:rFonts w:ascii="Times New Roman" w:eastAsia="Times New Roman" w:hAnsi="Times New Roman" w:cs="Times New Roman"/>
+          <w:sz w:val="24"/>
+          <w:szCs w:val="24"/>
+          <w:highlight w:val="white"/>
+        </w:rPr>
+        <w:t xml:space="preserve">10.1. Стороны договариваются, что все созданные в процессе выполнения Договора креативы и материалы для рекламной кампании Заказчика являются собственностью Исполнителя, если иное не согласовано Сторонами в письменной форме. Счет-оферта не предусматривает отчуждение исключительного права на результаты интеллектуальной деятельности, созданные Исполнителем по Договору. </w:t>
+      </w:r>
+    </w:p>
+    <w:p>
+      <w:pPr>
+        <w:ind w:right="-43"/>
+        <w:jc w:val="both"/>
+        <w:rPr>
+          <w:rFonts w:ascii="Times New Roman" w:eastAsia="Times New Roman" w:hAnsi="Times New Roman" w:cs="Times New Roman"/>
+          <w:sz w:val="24"/>
+          <w:szCs w:val="24"/>
+          <w:highlight w:val="white"/>
+        </w:rPr>
+      </w:pPr>
+      <w:r>
+        <w:rPr>
+          <w:rFonts w:ascii="Times New Roman" w:eastAsia="Times New Roman" w:hAnsi="Times New Roman" w:cs="Times New Roman"/>
+          <w:sz w:val="24"/>
+          <w:szCs w:val="24"/>
+          <w:highlight w:val="white"/>
+        </w:rPr>
+        <w:t xml:space="preserve">11. Стороны подтверждают, что осуществляют фактическую деятельность надлежащим образом, в соответствии с действующим законодательством РФ, не обладают статусом иностранного агента, в соответствии с законодательством Российской Федерации, не </w:t>
+      </w:r>
+      <w:r>
+        <w:rPr>
+          <w:rFonts w:ascii="Times New Roman" w:eastAsia="Times New Roman" w:hAnsi="Times New Roman" w:cs="Times New Roman"/>
+          <w:sz w:val="24"/>
+          <w:szCs w:val="24"/>
+          <w:highlight w:val="white"/>
+        </w:rPr>
+        <w:lastRenderedPageBreak/>
+        <w:t xml:space="preserve">осуществляют продвижение и не размещают рекламу товаров и услуг, запрещённых к распространению на территории Российской Федерации. </w:t>
+      </w:r>
+    </w:p>
+    <w:p>
+      <w:pPr>
+        <w:ind w:right="-43"/>
+        <w:jc w:val="both"/>
+        <w:rPr>
+          <w:rFonts w:ascii="Times New Roman" w:eastAsia="Times New Roman" w:hAnsi="Times New Roman" w:cs="Times New Roman"/>
+          <w:sz w:val="24"/>
+          <w:szCs w:val="24"/>
+          <w:highlight w:val="white"/>
+        </w:rPr>
+      </w:pPr>
+      <w:r>
+        <w:rPr>
+          <w:rFonts w:ascii="Times New Roman" w:eastAsia="Times New Roman" w:hAnsi="Times New Roman" w:cs="Times New Roman"/>
+          <w:sz w:val="24"/>
+          <w:szCs w:val="24"/>
+          <w:highlight w:val="white"/>
+        </w:rPr>
+        <w:t>11.1.В случае нарушения Заказчиком любого из вышеуказанных положений он несёт полную ответственность за все вытекающие последствия, включая требования контролирующих органов, возмещение убытков Исполнителю, а также применение иных предусмотренных законодательством санкций.</w:t>
+      </w:r>
+    </w:p>
+    <w:p>
+      <w:pPr>
+        <w:ind w:right="-43"/>
+        <w:jc w:val="both"/>
+        <w:rPr>
+          <w:rFonts w:ascii="Times New Roman" w:eastAsia="Times New Roman" w:hAnsi="Times New Roman" w:cs="Times New Roman"/>
+          <w:sz w:val="24"/>
+          <w:szCs w:val="24"/>
+          <w:highlight w:val="white"/>
+        </w:rPr>
+      </w:pPr>
+      <w:r>
+        <w:rPr>
+          <w:rFonts w:ascii="Times New Roman" w:eastAsia="Times New Roman" w:hAnsi="Times New Roman" w:cs="Times New Roman"/>
+          <w:sz w:val="24"/>
+          <w:szCs w:val="24"/>
+          <w:highlight w:val="white"/>
+        </w:rPr>
+        <w:t>11.2. Исполнитель в одностороннем порядке удаляет РИМ в случаях нарушения законодательства Российской Федерации рекламируемой деятельностью, сокрытия Заказчиком существенной информации, включая положения п.11. Настоящего Счета. При этом возврат денежных средств не осуществляется в связи с репутационными убытками Исполнителя и недостоверности и/или недействительности и/или неточности заверений Заказчика.</w:t>
+      </w:r>
+    </w:p>
+    <w:p>
+      <w:pPr>
+        <w:ind w:right="-43"/>
+        <w:jc w:val="both"/>
+        <w:rPr>
+          <w:rFonts w:ascii="Times New Roman" w:eastAsia="Times New Roman" w:hAnsi="Times New Roman" w:cs="Times New Roman"/>
+          <w:sz w:val="24"/>
+          <w:szCs w:val="24"/>
+          <w:highlight w:val="white"/>
+        </w:rPr>
+      </w:pPr>
+      <w:r>
+        <w:rPr>
+          <w:rFonts w:ascii="Times New Roman" w:eastAsia="Times New Roman" w:hAnsi="Times New Roman" w:cs="Times New Roman"/>
+          <w:sz w:val="24"/>
+          <w:szCs w:val="24"/>
+          <w:highlight w:val="white"/>
+        </w:rPr>
+        <w:t xml:space="preserve">12. Исполнитель не несет никакую ответственность перед Заказчиком по любой из возможных причин (в том числе не возмещает затраты, убытки, упущенную выгоду, не платит штрафы и неустойки) за коммерческие результаты размещения, негативный отклик аудитории, отписки новой аудитории с аккаунта Заказчика, технические сбои и баги площадок размещения РИМ, действия третьих лиц и иные обстоятельства, не зависящие от Исполнителя. </w:t>
+      </w:r>
+    </w:p>
+    <w:p>
+      <w:pPr>
+        <w:ind w:right="-43"/>
+        <w:jc w:val="both"/>
+        <w:rPr>
+          <w:rFonts w:ascii="Times New Roman" w:eastAsia="Times New Roman" w:hAnsi="Times New Roman" w:cs="Times New Roman"/>
+          <w:sz w:val="24"/>
+          <w:szCs w:val="24"/>
+          <w:highlight w:val="white"/>
+        </w:rPr>
+      </w:pPr>
+      <w:r>
+        <w:rPr>
+          <w:rFonts w:ascii="Times New Roman" w:eastAsia="Times New Roman" w:hAnsi="Times New Roman" w:cs="Times New Roman"/>
+          <w:sz w:val="24"/>
+          <w:szCs w:val="24"/>
+          <w:highlight w:val="white"/>
+        </w:rPr>
+        <w:t xml:space="preserve">13. Стороны согласовали следующий порядок возврата денежных средств, при отмене размещения РИМ со стороны Заказчика: до начала </w:t>
+      </w:r>
+      <w:r>
+        <w:rPr>
+          <w:rFonts w:ascii="Times New Roman" w:eastAsia="Times New Roman" w:hAnsi="Times New Roman" w:cs="Times New Roman"/>
+          <w:color w:val="000000"/>
+          <w:sz w:val="24"/>
+          <w:szCs w:val="24"/>
+          <w:highlight w:val="white"/>
+        </w:rPr>
+        <w:t>выполнения</w:t>
+      </w:r>
+      <w:r>
+        <w:rPr>
+          <w:rFonts w:ascii="Times New Roman" w:eastAsia="Times New Roman" w:hAnsi="Times New Roman" w:cs="Times New Roman"/>
+          <w:sz w:val="24"/>
+          <w:szCs w:val="24"/>
+          <w:highlight w:val="white"/>
+        </w:rPr>
+        <w:t xml:space="preserve"> Исполнителем каких-либо работ по настоящему Счету-Оферты (включая создание контента) производится возврат 100% оплаченной суммы Счета; до согласованной даты размещения РИМ, Исполнитель удерживает 80% от стоимости услуг в качестве платы за отказ Заказчика от исполнения договора (п.3 ст.310 ГК РФ); </w:t>
+      </w:r>
+    </w:p>
+    <w:p>
+      <w:pPr>
+        <w:ind w:right="-43"/>
+        <w:jc w:val="both"/>
+        <w:rPr>
+          <w:rFonts w:ascii="Times New Roman" w:eastAsia="Times New Roman" w:hAnsi="Times New Roman" w:cs="Times New Roman"/>
+          <w:sz w:val="24"/>
+          <w:szCs w:val="24"/>
+          <w:highlight w:val="white"/>
+        </w:rPr>
+      </w:pPr>
+      <w:r>
+        <w:rPr>
+          <w:rFonts w:ascii="Times New Roman" w:eastAsia="Times New Roman" w:hAnsi="Times New Roman" w:cs="Times New Roman"/>
+          <w:sz w:val="24"/>
+          <w:szCs w:val="24"/>
+          <w:highlight w:val="white"/>
+        </w:rPr>
+        <w:t xml:space="preserve">13.1. После публикации РИМ возврат возможен лишь при предъявлении обоснованной претензии Заказчика (не основанной на субъективной оценке эффективности), поданной в письменной форме; размер суммы, подлежащей возврату, определяется соглашением Сторон. </w:t>
+      </w:r>
+    </w:p>
+    <w:p>
+      <w:pPr>
+        <w:ind w:right="-43"/>
+        <w:jc w:val="both"/>
+        <w:rPr>
+          <w:rFonts w:ascii="Times New Roman" w:eastAsia="Times New Roman" w:hAnsi="Times New Roman" w:cs="Times New Roman"/>
+          <w:sz w:val="24"/>
+          <w:szCs w:val="24"/>
+          <w:highlight w:val="white"/>
+        </w:rPr>
+      </w:pPr>
+      <w:r>
+        <w:rPr>
+          <w:rFonts w:ascii="Times New Roman" w:eastAsia="Times New Roman" w:hAnsi="Times New Roman" w:cs="Times New Roman"/>
+          <w:sz w:val="24"/>
+          <w:szCs w:val="24"/>
+          <w:highlight w:val="white"/>
+        </w:rPr>
+        <w:t>14. Споры по настоящему Счету-оферте, не урегулированные в ходе переговоров и досудебной претензии (претензия направляется в письменной форме заказным письмом или курьером с уведомлением о доставке), могут быть переданы на рассмотрение в суд по месту регистрации Исполнителя.</w:t>
+      </w:r>
+    </w:p>
+    <w:p>
+      <w:pPr>
+        <w:tabs>
+          <w:tab w:val="left" w:pos="360"/>
+          <w:tab w:val="left" w:pos="426"/>
+        </w:tabs>
+        <w:ind w:right="-43"/>
+        <w:jc w:val="both"/>
+        <w:rPr>
+          <w:rFonts w:ascii="Times New Roman" w:eastAsia="Times New Roman" w:hAnsi="Times New Roman" w:cs="Times New Roman"/>
+          <w:sz w:val="24"/>
+          <w:szCs w:val="24"/>
+          <w:highlight w:val="white"/>
+        </w:rPr>
+      </w:pPr>
+    </w:p>
+    <w:p>
+      <w:pPr>
+        <w:ind w:right="-43"/>
+        <w:jc w:val="both"/>
+        <w:rPr>
+          <w:rFonts w:ascii="Times New Roman" w:eastAsia="Times New Roman" w:hAnsi="Times New Roman" w:cs="Times New Roman"/>
+          <w:sz w:val="24"/>
+          <w:szCs w:val="24"/>
+          <w:highlight w:val="white"/>
+        </w:rPr>
+      </w:pPr>
+    </w:p>
+    <w:p>
+      <w:pPr>
+        <w:spacing w:line="240" w:lineRule="auto"/>
+        <w:jc w:val="both"/>
+        <w:rPr>
+          <w:rFonts w:ascii="Times New Roman" w:eastAsia="Times New Roman" w:hAnsi="Times New Roman" w:cs="Times New Roman"/>
+          <w:sz w:val="24"/>
+          <w:szCs w:val="24"/>
+          <w:highlight w:val="white"/>
+        </w:rPr>
+      </w:pPr>
+    </w:p>
+    <w:p>
+      <w:pPr>
+        <w:widowControl w:val="0"/>
+        <w:tabs>
+          <w:tab w:val="left" w:pos="810"/>
+        </w:tabs>
+        <w:spacing w:before="98" w:line="240" w:lineRule="auto"/>
+        <w:ind w:right="280"/>
+        <w:jc w:val="both"/>
+        <w:rPr>
+          <w:rFonts w:ascii="Times New Roman" w:eastAsia="Times New Roman" w:hAnsi="Times New Roman" w:cs="Times New Roman"/>
+          <w:sz w:val="24"/>
+          <w:szCs w:val="24"/>
+          <w:highlight w:val="white"/>
+        </w:rPr>
+      </w:pPr>
+    </w:p>
+    <w:p>
+      <w:pPr>
+        <w:widowControl w:val="0"/>
+        <w:spacing w:line="240" w:lineRule="auto"/>
+        <w:rPr>
+          <w:rFonts w:ascii="Times New Roman" w:eastAsia="Times New Roman" w:hAnsi="Times New Roman" w:cs="Times New Roman"/>
+          <w:sz w:val="24"/>
+          <w:szCs w:val="24"/>
+          <w:highlight w:val="white"/>
+        </w:rPr>
+      </w:pPr>
+    </w:p>
+    <w:p>
+      <w:pPr>
+        <w:widowControl w:val="0"/>
+        <w:spacing w:before="10" w:line="240" w:lineRule="auto"/>
+        <w:rPr>
+          <w:rFonts w:ascii="Times New Roman" w:eastAsia="Times New Roman" w:hAnsi="Times New Roman" w:cs="Times New Roman"/>
+          <w:sz w:val="24"/>
+          <w:szCs w:val="24"/>
+          <w:highlight w:val="white"/>
+        </w:rPr>
+      </w:pPr>
+    </w:p>
+    <w:p>
+      <w:pPr>
+        <w:widowControl w:val="0"/>
+        <w:tabs>
+          <w:tab w:val="left" w:pos="3734"/>
+        </w:tabs>
+        <w:spacing w:before="74" w:line="264" w:lineRule="auto"/>
+        <w:ind w:left="59" w:right="797"/>
+        <w:rPr>
+          <w:rFonts w:ascii="Times New Roman" w:eastAsia="Times New Roman" w:hAnsi="Times New Roman" w:cs="Times New Roman"/>
+          <w:sz w:val="24"/>
+          <w:szCs w:val="24"/>
+          <w:highlight w:val="white"/>
+        </w:rPr>
+      </w:pPr>
+      <w:r>
+        <w:rPr>
+          <w:rFonts w:ascii="Times New Roman" w:eastAsia="Times New Roman" w:hAnsi="Times New Roman" w:cs="Times New Roman"/>
+          <w:sz w:val="24"/>
+          <w:szCs w:val="24"/>
+          <w:highlight w:val="white"/>
+        </w:rPr>
+        <w:t>____________/________________</w:t>
+      </w:r>
+    </w:p>
+    <w:p>
+      <w:pPr>
+        <w:rPr>
+          <w:rFonts w:ascii="Lora" w:eastAsia="Lora" w:hAnsi="Lora" w:cs="Lora"/>
+          <w:sz w:val="21"/>
+          <w:szCs w:val="21"/>
+        </w:rPr>
+      </w:pPr>
+    </w:p>
+    <w:sectPr>
+      <w:pgSz w:w="11909" w:h="16834"/>
+      <w:pgMar w:top="1440" w:right="1440" w:bottom="1440" w:left="1440" w:header="720" w:footer="720" w:gutter="0"/>
+      <w:pgNumType w:start="1"/>
+      <w:cols w:space="720"/>
+    </w:sectPr>
+  </w:body>
+</w:document>
+</file>
 
 <file path=word/numbering.xml><?xml version="1.0" encoding="utf-8"?>
 <w:numbering xmlns:wpc="http://schemas.microsoft.com/office/word/2010/wordprocessingCanvas" xmlns:cx="http://schemas.microsoft.com/office/drawing/2014/chartex" xmlns:cx1="http://schemas.microsoft.com/office/drawing/2015/9/8/chartex" xmlns:cx2="http://schemas.microsoft.com/office/drawing/2015/10/21/chartex" xmlns:cx3="http://schemas.microsoft.com/office/drawing/2016/5/9/chartex" xmlns:cx4="http://schemas.microsoft.com/office/drawing/2016/5/10/chartex" xmlns:cx5="http://schemas.microsoft.com/office/drawing/2016/5/11/chartex" xmlns:cx6="http://schemas.microsoft.com/office/drawing/2016/5/12/chartex" xmlns:cx7="http://schemas.microsoft.com/office/drawing/2016/5/13/chartex" xmlns:cx8="http://schemas.microsoft.com/office/drawing/2016/5/14/chartex" xmlns:mc="http://schemas.openxmlformats.org/markup-compatibility/2006" xmlns:aink="http://schemas.microsoft.com/office/drawing/2016/ink" xmlns:am3d="http://schemas.microsoft.com/office/drawing/2017/model3d" xmlns:o="urn:schemas-microsoft-com:office:office" xmlns:oel="http://schemas.microsoft.com/office/2019/extlst" xmlns:r="http://schemas.openxmlformats.org/officeDocument/2006/relationships" xmlns:m="http://schemas.openxmlformats.org/officeDocument/2006/math" xmlns:v="urn:schemas-microsoft-com:vml" xmlns:wp14="http://schemas.microsoft.com/office/word/2010/wordprocessingDrawing" xmlns:wp="http://schemas.openxmlformats.org/drawingml/2006/wordprocessingDrawing" xmlns:w10="urn:schemas-microsoft-com:office:word" xmlns:w="http://schemas.openxmlformats.org/wordprocessingml/2006/main" xmlns:w14="http://schemas.microsoft.com/office/word/2010/wordml" xmlns:w15="http://schemas.microsoft.com/office/word/2012/wordml" xmlns:w16cex="http://schemas.microsoft.com/office/word/2018/wordml/cex" xmlns:w16cid="http://schemas.microsoft.com/office/word/2016/wordml/cid" xmlns:w16="http://schemas.microsoft.com/office/word/2018/wordml" xmlns:w16du="http://schemas.microsoft.com/office/word/2023/wordml/word16du" xmlns:w16sdtdh="http://schemas.microsoft.com/office/word/2020/wordml/sdtdatahash" xmlns:w16sdtfl="http://schemas.microsoft.com/office/word/2024/wordml/sdtformatlock" xmlns:w16se="http://schemas.microsoft.com/office/word/2015/wordml/symex" xmlns:wpg="http://schemas.microsoft.com/office/word/2010/wordprocessingGroup" xmlns:wpi="http://schemas.microsoft.com/office/word/2010/wordprocessingInk" xmlns:wne="http://schemas.microsoft.com/office/word/2006/wordml" xmlns:wps="http://schemas.microsoft.com/office/word/2010/wordprocessingShape" mc:Ignorable="w14 w15 w16se w16cid w16 w16cex w16sdtdh w16sdtfl w16du wp14">
